--- a/Requerimientos No Funcionales.docx
+++ b/Requerimientos No Funcionales.docx
@@ -3,488 +3,1379 @@
 <w:document xmlns:wpc="http://schemas.microsoft.com/office/word/2010/wordprocessingCanvas" xmlns:cx="http://schemas.microsoft.com/office/drawing/2014/chartex" xmlns:cx1="http://schemas.microsoft.com/office/drawing/2015/9/8/chartex" xmlns:cx2="http://schemas.microsoft.com/office/drawing/2015/10/21/chartex" xmlns:cx3="http://schemas.microsoft.com/office/drawing/2016/5/9/chartex" xmlns:cx4="http://schemas.microsoft.com/office/drawing/2016/5/10/chartex" xmlns:cx5="http://schemas.microsoft.com/office/drawing/2016/5/11/chartex" xmlns:cx6="http://schemas.microsoft.com/office/drawing/2016/5/12/chartex" xmlns:cx7="http://schemas.microsoft.com/office/drawing/2016/5/13/chartex" xmlns:cx8="http://schemas.microsoft.com/office/drawing/2016/5/14/chartex" xmlns:mc="http://schemas.openxmlformats.org/markup-compatibility/2006" xmlns:aink="http://schemas.microsoft.com/office/drawing/2016/ink" xmlns:am3d="http://schemas.microsoft.com/office/drawing/2017/model3d" xmlns:o="urn:schemas-microsoft-com:office:office" xmlns:r="http://schemas.openxmlformats.org/officeDocument/2006/relationships" xmlns:m="http://schemas.openxmlformats.org/officeDocument/2006/math" xmlns:v="urn:schemas-microsoft-com:vml" xmlns:wp14="http://schemas.microsoft.com/office/word/2010/wordprocessingDrawing" xmlns:wp="http://schemas.openxmlformats.org/drawingml/2006/wordprocessingDrawing" xmlns:w10="urn:schemas-microsoft-com:office:word" xmlns:w="http://schemas.openxmlformats.org/wordprocessingml/2006/main" xmlns:w14="http://schemas.microsoft.com/office/word/2010/wordml" xmlns:w15="http://schemas.microsoft.com/office/word/2012/wordml" xmlns:w16cex="http://schemas.microsoft.com/office/word/2018/wordml/cex" xmlns:w16cid="http://schemas.microsoft.com/office/word/2016/wordml/cid" xmlns:w16="http://schemas.microsoft.com/office/word/2018/wordml" xmlns:w16se="http://schemas.microsoft.com/office/word/2015/wordml/symex" xmlns:wpg="http://schemas.microsoft.com/office/word/2010/wordprocessingGroup" xmlns:wpi="http://schemas.microsoft.com/office/word/2010/wordprocessingInk" xmlns:wne="http://schemas.microsoft.com/office/word/2006/wordml" xmlns:wps="http://schemas.microsoft.com/office/word/2010/wordprocessingShape" mc:Ignorable="w14 w15 w16se w16cid w16 w16cex wp14">
   <w:body>
     <w:p>
+      <w:pPr>
+        <w:rPr>
+          <w:b/>
+          <w:bCs/>
+          <w:sz w:val="28"/>
+          <w:szCs w:val="28"/>
+        </w:rPr>
+      </w:pPr>
       <w:r>
+        <w:rPr>
+          <w:b/>
+          <w:bCs/>
+          <w:sz w:val="28"/>
+          <w:szCs w:val="28"/>
+        </w:rPr>
         <w:t>Requerimientos No Funcionales</w:t>
       </w:r>
     </w:p>
     <w:p>
+      <w:pPr>
+        <w:rPr>
+          <w:b/>
+          <w:bCs/>
+        </w:rPr>
+      </w:pPr>
       <w:r>
+        <w:rPr>
+          <w:b/>
+          <w:bCs/>
+        </w:rPr>
         <w:t>Usabilidad:</w:t>
       </w:r>
     </w:p>
+    <w:tbl>
+      <w:tblPr>
+        <w:tblStyle w:val="Tablaconcuadrcula"/>
+        <w:tblW w:w="10070" w:type="dxa"/>
+        <w:tblLook w:val="04A0" w:firstRow="1" w:lastRow="0" w:firstColumn="1" w:lastColumn="0" w:noHBand="0" w:noVBand="1"/>
+      </w:tblPr>
+      <w:tblGrid>
+        <w:gridCol w:w="1306"/>
+        <w:gridCol w:w="1631"/>
+        <w:gridCol w:w="1523"/>
+        <w:gridCol w:w="1778"/>
+        <w:gridCol w:w="1999"/>
+        <w:gridCol w:w="1833"/>
+      </w:tblGrid>
+      <w:tr>
+        <w:trPr>
+          <w:trHeight w:val="453"/>
+        </w:trPr>
+        <w:tc>
+          <w:tcPr>
+            <w:tcW w:w="1306" w:type="dxa"/>
+          </w:tcPr>
+          <w:p>
+            <w:pPr>
+              <w:jc w:val="center"/>
+              <w:rPr>
+                <w:b/>
+                <w:bCs/>
+              </w:rPr>
+            </w:pPr>
+            <w:r>
+              <w:rPr>
+                <w:b/>
+                <w:bCs/>
+              </w:rPr>
+              <w:t>FUENTE</w:t>
+            </w:r>
+          </w:p>
+        </w:tc>
+        <w:tc>
+          <w:tcPr>
+            <w:tcW w:w="1631" w:type="dxa"/>
+          </w:tcPr>
+          <w:p>
+            <w:pPr>
+              <w:jc w:val="center"/>
+              <w:rPr>
+                <w:b/>
+                <w:bCs/>
+              </w:rPr>
+            </w:pPr>
+            <w:r>
+              <w:rPr>
+                <w:b/>
+                <w:bCs/>
+              </w:rPr>
+              <w:t>ESTIMULO</w:t>
+            </w:r>
+          </w:p>
+        </w:tc>
+        <w:tc>
+          <w:tcPr>
+            <w:tcW w:w="1523" w:type="dxa"/>
+          </w:tcPr>
+          <w:p>
+            <w:pPr>
+              <w:jc w:val="center"/>
+              <w:rPr>
+                <w:b/>
+                <w:bCs/>
+              </w:rPr>
+            </w:pPr>
+            <w:r>
+              <w:rPr>
+                <w:b/>
+                <w:bCs/>
+              </w:rPr>
+              <w:t>OBJETOS</w:t>
+            </w:r>
+          </w:p>
+        </w:tc>
+        <w:tc>
+          <w:tcPr>
+            <w:tcW w:w="1778" w:type="dxa"/>
+          </w:tcPr>
+          <w:p>
+            <w:pPr>
+              <w:jc w:val="center"/>
+              <w:rPr>
+                <w:b/>
+                <w:bCs/>
+              </w:rPr>
+            </w:pPr>
+            <w:r>
+              <w:rPr>
+                <w:b/>
+                <w:bCs/>
+              </w:rPr>
+              <w:t>MEDIO AMBIENTE</w:t>
+            </w:r>
+          </w:p>
+        </w:tc>
+        <w:tc>
+          <w:tcPr>
+            <w:tcW w:w="1999" w:type="dxa"/>
+          </w:tcPr>
+          <w:p>
+            <w:pPr>
+              <w:jc w:val="center"/>
+              <w:rPr>
+                <w:b/>
+                <w:bCs/>
+              </w:rPr>
+            </w:pPr>
+            <w:r>
+              <w:rPr>
+                <w:b/>
+                <w:bCs/>
+              </w:rPr>
+              <w:t>RESULTADO</w:t>
+            </w:r>
+          </w:p>
+        </w:tc>
+        <w:tc>
+          <w:tcPr>
+            <w:tcW w:w="1833" w:type="dxa"/>
+          </w:tcPr>
+          <w:p>
+            <w:pPr>
+              <w:jc w:val="center"/>
+              <w:rPr>
+                <w:b/>
+                <w:bCs/>
+              </w:rPr>
+            </w:pPr>
+            <w:r>
+              <w:rPr>
+                <w:b/>
+                <w:bCs/>
+              </w:rPr>
+              <w:t>MEDI</w:t>
+            </w:r>
+            <w:r>
+              <w:rPr>
+                <w:b/>
+                <w:bCs/>
+              </w:rPr>
+              <w:t>D</w:t>
+            </w:r>
+            <w:r>
+              <w:rPr>
+                <w:b/>
+                <w:bCs/>
+              </w:rPr>
+              <w:t>A DEL RESULTADO</w:t>
+            </w:r>
+          </w:p>
+        </w:tc>
+      </w:tr>
+      <w:tr>
+        <w:trPr>
+          <w:trHeight w:val="153"/>
+        </w:trPr>
+        <w:tc>
+          <w:tcPr>
+            <w:tcW w:w="1306" w:type="dxa"/>
+          </w:tcPr>
+          <w:p>
+            <w:pPr>
+              <w:jc w:val="center"/>
+            </w:pPr>
+            <w:r>
+              <w:t>Usuario Persona</w:t>
+            </w:r>
+          </w:p>
+        </w:tc>
+        <w:tc>
+          <w:tcPr>
+            <w:tcW w:w="1631" w:type="dxa"/>
+          </w:tcPr>
+          <w:p>
+            <w:pPr>
+              <w:jc w:val="center"/>
+            </w:pPr>
+            <w:r>
+              <w:t>Realizar un post</w:t>
+            </w:r>
+          </w:p>
+        </w:tc>
+        <w:tc>
+          <w:tcPr>
+            <w:tcW w:w="1523" w:type="dxa"/>
+          </w:tcPr>
+          <w:p>
+            <w:pPr>
+              <w:jc w:val="center"/>
+            </w:pPr>
+            <w:r>
+              <w:t>Backend, Frontend, Base de datos</w:t>
+            </w:r>
+          </w:p>
+        </w:tc>
+        <w:tc>
+          <w:tcPr>
+            <w:tcW w:w="1778" w:type="dxa"/>
+          </w:tcPr>
+          <w:p>
+            <w:pPr>
+              <w:jc w:val="center"/>
+            </w:pPr>
+            <w:r>
+              <w:t>App en condiciones normales</w:t>
+            </w:r>
+          </w:p>
+        </w:tc>
+        <w:tc>
+          <w:tcPr>
+            <w:tcW w:w="1999" w:type="dxa"/>
+          </w:tcPr>
+          <w:p>
+            <w:pPr>
+              <w:jc w:val="center"/>
+            </w:pPr>
+            <w:r>
+              <w:t>El post fue cargado y visualizado exitosamente en la aplicación.</w:t>
+            </w:r>
+          </w:p>
+        </w:tc>
+        <w:tc>
+          <w:tcPr>
+            <w:tcW w:w="1833" w:type="dxa"/>
+          </w:tcPr>
+          <w:p>
+            <w:pPr>
+              <w:jc w:val="center"/>
+            </w:pPr>
+            <w:r>
+              <w:t>La persona fue capaz de realizar un post utilizando solo 2 clicks en la página principal</w:t>
+            </w:r>
+          </w:p>
+        </w:tc>
+      </w:tr>
+      <w:tr>
+        <w:trPr>
+          <w:trHeight w:val="145"/>
+        </w:trPr>
+        <w:tc>
+          <w:tcPr>
+            <w:tcW w:w="1306" w:type="dxa"/>
+          </w:tcPr>
+          <w:p>
+            <w:pPr>
+              <w:jc w:val="center"/>
+            </w:pPr>
+          </w:p>
+        </w:tc>
+        <w:tc>
+          <w:tcPr>
+            <w:tcW w:w="1631" w:type="dxa"/>
+          </w:tcPr>
+          <w:p>
+            <w:pPr>
+              <w:jc w:val="center"/>
+            </w:pPr>
+          </w:p>
+        </w:tc>
+        <w:tc>
+          <w:tcPr>
+            <w:tcW w:w="1523" w:type="dxa"/>
+          </w:tcPr>
+          <w:p>
+            <w:pPr>
+              <w:jc w:val="center"/>
+            </w:pPr>
+          </w:p>
+        </w:tc>
+        <w:tc>
+          <w:tcPr>
+            <w:tcW w:w="1778" w:type="dxa"/>
+          </w:tcPr>
+          <w:p>
+            <w:pPr>
+              <w:jc w:val="center"/>
+            </w:pPr>
+          </w:p>
+        </w:tc>
+        <w:tc>
+          <w:tcPr>
+            <w:tcW w:w="1999" w:type="dxa"/>
+          </w:tcPr>
+          <w:p>
+            <w:pPr>
+              <w:jc w:val="center"/>
+            </w:pPr>
+          </w:p>
+        </w:tc>
+        <w:tc>
+          <w:tcPr>
+            <w:tcW w:w="1833" w:type="dxa"/>
+          </w:tcPr>
+          <w:p>
+            <w:pPr>
+              <w:jc w:val="center"/>
+            </w:pPr>
+          </w:p>
+        </w:tc>
+      </w:tr>
+    </w:tbl>
+    <w:p/>
     <w:p>
-      <w:pPr>
-        <w:pStyle w:val="Prrafodelista"/>
-        <w:numPr>
-          <w:ilvl w:val="0"/>
-          <w:numId w:val="2"/>
-        </w:numPr>
-      </w:pPr>
       <w:r>
-        <w:t>El sistema debe proporcionar mensajes de error que sean informativos y orientados a usuario final.</w:t>
+        <w:t xml:space="preserve">Evidencia 1: </w:t>
       </w:r>
-    </w:p>
-    <w:p>
-      <w:pPr>
-        <w:pStyle w:val="Prrafodelista"/>
-        <w:numPr>
-          <w:ilvl w:val="0"/>
-          <w:numId w:val="2"/>
-        </w:numPr>
-      </w:pPr>
-      <w:r>
-        <w:t>La aplicación web debe poseer un diseño “</w:t>
-      </w:r>
-      <w:proofErr w:type="spellStart"/>
-      <w:r>
-        <w:t>Responsive</w:t>
-      </w:r>
-      <w:proofErr w:type="spellEnd"/>
-      <w:r>
-        <w:t>” a fin de garantizar la adecuada visualización en múltiples computadores personales, dispositivos tableta y teléfonos inteligentes.</w:t>
-      </w:r>
-    </w:p>
-    <w:p>
-      <w:pPr>
-        <w:pStyle w:val="Prrafodelista"/>
-        <w:numPr>
-          <w:ilvl w:val="0"/>
-          <w:numId w:val="2"/>
-        </w:numPr>
-      </w:pPr>
-      <w:r>
-        <w:t>El sistema debe poseer interfaces gráficas bien formadas</w:t>
-      </w:r>
-      <w:r>
-        <w:t>, amigables para el usuario.</w:t>
-      </w:r>
+      <w:hyperlink r:id="rId5" w:history="1">
+        <w:r>
+          <w:rPr>
+            <w:rStyle w:val="Hipervnculo"/>
+          </w:rPr>
+          <w:t>https://drive.google.com/file/d/1fUx_gYcoZcHztRt7d1J-D3RcadF2B4ZP/view</w:t>
+        </w:r>
+      </w:hyperlink>
     </w:p>
     <w:p>
       <w:r>
-        <w:t>Disponibilidad:</w:t>
-      </w:r>
-    </w:p>
-    <w:p>
-      <w:pPr>
-        <w:pStyle w:val="Prrafodelista"/>
-        <w:numPr>
-          <w:ilvl w:val="0"/>
-          <w:numId w:val="2"/>
-        </w:numPr>
-      </w:pPr>
-      <w:r>
-        <w:t>Es condiciones de estrés a la app se le pasaran mas de 200 peticiones GET y esta seguirá funcionando correctamente</w:t>
-      </w:r>
-    </w:p>
-    <w:p>
-      <w:pPr>
-        <w:pStyle w:val="Prrafodelista"/>
-        <w:numPr>
-          <w:ilvl w:val="0"/>
-          <w:numId w:val="2"/>
-        </w:numPr>
-      </w:pPr>
-      <w:r>
-        <w:t xml:space="preserve">El </w:t>
-      </w:r>
-      <w:proofErr w:type="spellStart"/>
-      <w:r>
-        <w:t>feedback</w:t>
-      </w:r>
-      <w:proofErr w:type="spellEnd"/>
-      <w:r>
-        <w:t xml:space="preserve"> del sistema puede ser visto hasta cierto porcentaje cargado cuando no haya internet</w:t>
-      </w:r>
-    </w:p>
-    <w:p>
-      <w:r>
-        <w:t>Rendimiento:</w:t>
-      </w:r>
-    </w:p>
-    <w:p>
-      <w:pPr>
-        <w:pStyle w:val="Prrafodelista"/>
-        <w:numPr>
-          <w:ilvl w:val="0"/>
-          <w:numId w:val="2"/>
-        </w:numPr>
-      </w:pPr>
-      <w:r>
-        <w:t>Los datos modificados en la base de datos deben ser actualizados para todos los usuarios que acceden en menos de 2 segundos</w:t>
-      </w:r>
-      <w:r>
-        <w:t>, para el cumplimiento de este requerimiento se supone que hay datos almacenados en cache, de lo contrario el tiempo de respuesta podría ser mayor.</w:t>
-      </w:r>
-    </w:p>
-    <w:p>
-      <w:pPr>
-        <w:pStyle w:val="Prrafodelista"/>
-      </w:pPr>
-    </w:p>
-    <w:p>
-      <w:pPr>
-        <w:pStyle w:val="Prrafodelista"/>
-        <w:numPr>
-          <w:ilvl w:val="0"/>
-          <w:numId w:val="2"/>
-        </w:numPr>
-      </w:pPr>
-      <w:r>
-        <w:t>El sistema debe ser capaz de operar adecuadamente sesiones concurrentes.</w:t>
-      </w:r>
-    </w:p>
-    <w:p>
-      <w:r>
-        <w:t xml:space="preserve">Elasticidad: </w:t>
-      </w:r>
-    </w:p>
-    <w:p>
-      <w:pPr>
-        <w:pStyle w:val="Prrafodelista"/>
-        <w:numPr>
-          <w:ilvl w:val="0"/>
-          <w:numId w:val="2"/>
-        </w:numPr>
-      </w:pPr>
-      <w:r>
-        <w:t>El sistema debe estar diseñado con una máxima flexibilidad de manera que con el efecto de la demanda este sea capaz de agregar o quitar recursos utilizando la escalabilidad todo esto en constancia de un administrador funcional del sistema.</w:t>
-      </w:r>
-    </w:p>
-    <w:p/>
-    <w:p>
-      <w:r>
-        <w:t>Cache</w:t>
-      </w:r>
-    </w:p>
-    <w:p>
-      <w:r>
-        <w:t xml:space="preserve">Mantendremos en </w:t>
-      </w:r>
-      <w:r>
-        <w:t>cache,</w:t>
+        <w:t>Evidencia 2:</w:t>
       </w:r>
       <w:r>
         <w:t xml:space="preserve"> </w:t>
       </w:r>
       <w:r>
-        <w:t>datos sobre publicaciones</w:t>
+        <w:t>falta agregar video</w:t>
+      </w:r>
+    </w:p>
+    <w:p/>
+    <w:p>
+      <w:pPr>
+        <w:rPr>
+          <w:b/>
+          <w:bCs/>
+        </w:rPr>
+      </w:pPr>
+      <w:r>
+        <w:rPr>
+          <w:b/>
+          <w:bCs/>
+        </w:rPr>
+        <w:t>Disponibilidad:</w:t>
+      </w:r>
+    </w:p>
+    <w:tbl>
+      <w:tblPr>
+        <w:tblStyle w:val="Tablaconcuadrcula"/>
+        <w:tblW w:w="10049" w:type="dxa"/>
+        <w:tblLook w:val="04A0" w:firstRow="1" w:lastRow="0" w:firstColumn="1" w:lastColumn="0" w:noHBand="0" w:noVBand="1"/>
+      </w:tblPr>
+      <w:tblGrid>
+        <w:gridCol w:w="1621"/>
+        <w:gridCol w:w="1654"/>
+        <w:gridCol w:w="1637"/>
+        <w:gridCol w:w="1657"/>
+        <w:gridCol w:w="1740"/>
+        <w:gridCol w:w="1740"/>
+      </w:tblGrid>
+      <w:tr>
+        <w:trPr>
+          <w:trHeight w:val="846"/>
+        </w:trPr>
+        <w:tc>
+          <w:tcPr>
+            <w:tcW w:w="1621" w:type="dxa"/>
+          </w:tcPr>
+          <w:p>
+            <w:pPr>
+              <w:jc w:val="center"/>
+              <w:rPr>
+                <w:b/>
+                <w:bCs/>
+              </w:rPr>
+            </w:pPr>
+            <w:r>
+              <w:rPr>
+                <w:b/>
+                <w:bCs/>
+              </w:rPr>
+              <w:t>FUENTE</w:t>
+            </w:r>
+          </w:p>
+        </w:tc>
+        <w:tc>
+          <w:tcPr>
+            <w:tcW w:w="1654" w:type="dxa"/>
+          </w:tcPr>
+          <w:p>
+            <w:pPr>
+              <w:jc w:val="center"/>
+              <w:rPr>
+                <w:b/>
+                <w:bCs/>
+              </w:rPr>
+            </w:pPr>
+            <w:r>
+              <w:rPr>
+                <w:b/>
+                <w:bCs/>
+              </w:rPr>
+              <w:t>ESTIMULO</w:t>
+            </w:r>
+          </w:p>
+        </w:tc>
+        <w:tc>
+          <w:tcPr>
+            <w:tcW w:w="1637" w:type="dxa"/>
+          </w:tcPr>
+          <w:p>
+            <w:pPr>
+              <w:jc w:val="center"/>
+              <w:rPr>
+                <w:b/>
+                <w:bCs/>
+              </w:rPr>
+            </w:pPr>
+            <w:r>
+              <w:rPr>
+                <w:b/>
+                <w:bCs/>
+              </w:rPr>
+              <w:t>OBJETOS</w:t>
+            </w:r>
+          </w:p>
+        </w:tc>
+        <w:tc>
+          <w:tcPr>
+            <w:tcW w:w="1657" w:type="dxa"/>
+          </w:tcPr>
+          <w:p>
+            <w:pPr>
+              <w:jc w:val="center"/>
+              <w:rPr>
+                <w:b/>
+                <w:bCs/>
+              </w:rPr>
+            </w:pPr>
+            <w:r>
+              <w:rPr>
+                <w:b/>
+                <w:bCs/>
+              </w:rPr>
+              <w:t>MEDIO AMBIENTE</w:t>
+            </w:r>
+          </w:p>
+        </w:tc>
+        <w:tc>
+          <w:tcPr>
+            <w:tcW w:w="1740" w:type="dxa"/>
+          </w:tcPr>
+          <w:p>
+            <w:pPr>
+              <w:jc w:val="center"/>
+              <w:rPr>
+                <w:b/>
+                <w:bCs/>
+              </w:rPr>
+            </w:pPr>
+            <w:r>
+              <w:rPr>
+                <w:b/>
+                <w:bCs/>
+              </w:rPr>
+              <w:t>RESULTADO</w:t>
+            </w:r>
+          </w:p>
+        </w:tc>
+        <w:tc>
+          <w:tcPr>
+            <w:tcW w:w="1740" w:type="dxa"/>
+          </w:tcPr>
+          <w:p>
+            <w:pPr>
+              <w:jc w:val="center"/>
+              <w:rPr>
+                <w:b/>
+                <w:bCs/>
+              </w:rPr>
+            </w:pPr>
+            <w:r>
+              <w:rPr>
+                <w:b/>
+                <w:bCs/>
+              </w:rPr>
+              <w:t>MEDIAD DEL RESULTADO</w:t>
+            </w:r>
+          </w:p>
+        </w:tc>
+      </w:tr>
+      <w:tr>
+        <w:trPr>
+          <w:trHeight w:val="285"/>
+        </w:trPr>
+        <w:tc>
+          <w:tcPr>
+            <w:tcW w:w="1621" w:type="dxa"/>
+          </w:tcPr>
+          <w:p>
+            <w:pPr>
+              <w:jc w:val="center"/>
+            </w:pPr>
+            <w:r>
+              <w:t>Usuario persona</w:t>
+            </w:r>
+          </w:p>
+        </w:tc>
+        <w:tc>
+          <w:tcPr>
+            <w:tcW w:w="1654" w:type="dxa"/>
+          </w:tcPr>
+          <w:p>
+            <w:pPr>
+              <w:jc w:val="center"/>
+            </w:pPr>
+            <w:r>
+              <w:t>Ingreso a la aplicación</w:t>
+            </w:r>
+          </w:p>
+        </w:tc>
+        <w:tc>
+          <w:tcPr>
+            <w:tcW w:w="1637" w:type="dxa"/>
+          </w:tcPr>
+          <w:p>
+            <w:pPr>
+              <w:jc w:val="center"/>
+            </w:pPr>
+            <w:r>
+              <w:t>Backend, Frontend, Base de datos</w:t>
+            </w:r>
+          </w:p>
+        </w:tc>
+        <w:tc>
+          <w:tcPr>
+            <w:tcW w:w="1657" w:type="dxa"/>
+          </w:tcPr>
+          <w:p>
+            <w:pPr>
+              <w:jc w:val="center"/>
+            </w:pPr>
+            <w:r>
+              <w:t>App en condiciones de estres</w:t>
+            </w:r>
+          </w:p>
+        </w:tc>
+        <w:tc>
+          <w:tcPr>
+            <w:tcW w:w="1740" w:type="dxa"/>
+          </w:tcPr>
+          <w:p>
+            <w:pPr>
+              <w:jc w:val="center"/>
+            </w:pPr>
+            <w:r>
+              <w:t>Se ingreso y se vio en funcionamiento con normalidad de la aplicación</w:t>
+            </w:r>
+          </w:p>
+        </w:tc>
+        <w:tc>
+          <w:tcPr>
+            <w:tcW w:w="1740" w:type="dxa"/>
+          </w:tcPr>
+          <w:p>
+            <w:pPr>
+              <w:jc w:val="center"/>
+            </w:pPr>
+            <w:r>
+              <w:t>Los posts, eventos, donaciones, etc… siguen cargándose en un promedio de 1 segundo.</w:t>
+            </w:r>
+          </w:p>
+        </w:tc>
+      </w:tr>
+      <w:tr>
+        <w:trPr>
+          <w:trHeight w:val="271"/>
+        </w:trPr>
+        <w:tc>
+          <w:tcPr>
+            <w:tcW w:w="1621" w:type="dxa"/>
+          </w:tcPr>
+          <w:p>
+            <w:pPr>
+              <w:jc w:val="center"/>
+            </w:pPr>
+            <w:r>
+              <w:t>Usuario persona</w:t>
+            </w:r>
+          </w:p>
+        </w:tc>
+        <w:tc>
+          <w:tcPr>
+            <w:tcW w:w="1654" w:type="dxa"/>
+          </w:tcPr>
+          <w:p>
+            <w:pPr>
+              <w:jc w:val="center"/>
+            </w:pPr>
+            <w:r>
+              <w:t>Indisponibilidad máxima</w:t>
+            </w:r>
+          </w:p>
+        </w:tc>
+        <w:tc>
+          <w:tcPr>
+            <w:tcW w:w="1637" w:type="dxa"/>
+          </w:tcPr>
+          <w:p>
+            <w:pPr>
+              <w:jc w:val="center"/>
+            </w:pPr>
+            <w:r>
+              <w:t>Microsoft Azure</w:t>
+            </w:r>
+          </w:p>
+        </w:tc>
+        <w:tc>
+          <w:tcPr>
+            <w:tcW w:w="1657" w:type="dxa"/>
+          </w:tcPr>
+          <w:p>
+            <w:pPr>
+              <w:jc w:val="center"/>
+            </w:pPr>
+            <w:r>
+              <w:t>App en condiciones de peticiones automatizadas</w:t>
+            </w:r>
+          </w:p>
+        </w:tc>
+        <w:tc>
+          <w:tcPr>
+            <w:tcW w:w="1740" w:type="dxa"/>
+          </w:tcPr>
+          <w:p>
+            <w:pPr>
+              <w:jc w:val="center"/>
+            </w:pPr>
+            <w:r>
+              <w:t>La aplicación cargó exitosamente</w:t>
+            </w:r>
+          </w:p>
+        </w:tc>
+        <w:tc>
+          <w:tcPr>
+            <w:tcW w:w="1740" w:type="dxa"/>
+          </w:tcPr>
+          <w:p>
+            <w:pPr>
+              <w:jc w:val="center"/>
+            </w:pPr>
+            <w:r>
+              <w:t>La aplicación volvió a estar disponible después de 3 minutos.</w:t>
+            </w:r>
+          </w:p>
+        </w:tc>
+      </w:tr>
+    </w:tbl>
+    <w:p/>
+    <w:p>
+      <w:r>
+        <w:t>Evidencia 1:</w:t>
       </w:r>
       <w:r>
-        <w:t xml:space="preserve"> para poder cumplir con los requerimientos de disponibilidad, </w:t>
-      </w:r>
-      <w:r>
-        <w:t>así</w:t>
-      </w:r>
-      <w:r>
-        <w:t xml:space="preserve"> el usuario </w:t>
-      </w:r>
-      <w:r>
-        <w:t>podrá</w:t>
-      </w:r>
-      <w:r>
-        <w:t xml:space="preserve"> tener ciertas </w:t>
-      </w:r>
-      <w:r>
-        <w:t>imágenes</w:t>
-      </w:r>
-      <w:r>
-        <w:t xml:space="preserve"> y algunos eventos a los que </w:t>
-      </w:r>
-      <w:r>
-        <w:t>él</w:t>
-      </w:r>
-      <w:r>
-        <w:t xml:space="preserve"> vaya a </w:t>
-      </w:r>
-      <w:r>
-        <w:t>participar,</w:t>
-      </w:r>
-      <w:r>
-        <w:t xml:space="preserve"> para que pueda tener algo de feedback, </w:t>
-      </w:r>
-      <w:r>
-        <w:t>así</w:t>
-      </w:r>
-      <w:r>
-        <w:t xml:space="preserve"> mientras el usuario se da cuenta que </w:t>
-      </w:r>
-      <w:r>
-        <w:t>está</w:t>
-      </w:r>
-      <w:r>
-        <w:t xml:space="preserve"> pasando algo, </w:t>
-      </w:r>
-      <w:r>
-        <w:t>tendrá</w:t>
-      </w:r>
-      <w:r>
-        <w:t xml:space="preserve"> acceso a un evento que tenga y no fallar por no saber </w:t>
-      </w:r>
-      <w:r>
-        <w:t>dónde</w:t>
-      </w:r>
-      <w:r>
-        <w:t xml:space="preserve"> es, a </w:t>
-      </w:r>
-      <w:r>
-        <w:t>qué</w:t>
-      </w:r>
-      <w:r>
-        <w:t xml:space="preserve"> hora, para que animales </w:t>
-      </w:r>
-      <w:r>
-        <w:t>está</w:t>
-      </w:r>
-      <w:r>
-        <w:t xml:space="preserve"> orientado.</w:t>
+        <w:t xml:space="preserve"> falta agregar video</w:t>
       </w:r>
     </w:p>
     <w:p>
       <w:r>
-        <w:t>Estrategia:</w:t>
+        <w:t>Evidencia 2:</w:t>
+      </w:r>
+      <w:r>
+        <w:t xml:space="preserve"> </w:t>
+      </w:r>
+      <w:r>
+        <w:t>falta agregar video</w:t>
+      </w:r>
+    </w:p>
+    <w:p/>
+    <w:p>
+      <w:pPr>
+        <w:rPr>
+          <w:b/>
+          <w:bCs/>
+        </w:rPr>
+      </w:pPr>
+      <w:r>
+        <w:rPr>
+          <w:b/>
+          <w:bCs/>
+        </w:rPr>
+        <w:t xml:space="preserve">Elasticidad: </w:t>
+      </w:r>
+    </w:p>
+    <w:tbl>
+      <w:tblPr>
+        <w:tblStyle w:val="Tablaconcuadrcula"/>
+        <w:tblW w:w="10097" w:type="dxa"/>
+        <w:tblLook w:val="04A0" w:firstRow="1" w:lastRow="0" w:firstColumn="1" w:lastColumn="0" w:noHBand="0" w:noVBand="1"/>
+      </w:tblPr>
+      <w:tblGrid>
+        <w:gridCol w:w="1629"/>
+        <w:gridCol w:w="1662"/>
+        <w:gridCol w:w="1645"/>
+        <w:gridCol w:w="1665"/>
+        <w:gridCol w:w="1748"/>
+        <w:gridCol w:w="1748"/>
+      </w:tblGrid>
+      <w:tr>
+        <w:trPr>
+          <w:trHeight w:val="802"/>
+        </w:trPr>
+        <w:tc>
+          <w:tcPr>
+            <w:tcW w:w="1629" w:type="dxa"/>
+          </w:tcPr>
+          <w:p>
+            <w:pPr>
+              <w:jc w:val="center"/>
+              <w:rPr>
+                <w:b/>
+                <w:bCs/>
+              </w:rPr>
+            </w:pPr>
+            <w:r>
+              <w:rPr>
+                <w:b/>
+                <w:bCs/>
+              </w:rPr>
+              <w:t>FUENTE</w:t>
+            </w:r>
+          </w:p>
+        </w:tc>
+        <w:tc>
+          <w:tcPr>
+            <w:tcW w:w="1662" w:type="dxa"/>
+          </w:tcPr>
+          <w:p>
+            <w:pPr>
+              <w:jc w:val="center"/>
+              <w:rPr>
+                <w:b/>
+                <w:bCs/>
+              </w:rPr>
+            </w:pPr>
+            <w:r>
+              <w:rPr>
+                <w:b/>
+                <w:bCs/>
+              </w:rPr>
+              <w:t>ESTIMULO</w:t>
+            </w:r>
+          </w:p>
+        </w:tc>
+        <w:tc>
+          <w:tcPr>
+            <w:tcW w:w="1645" w:type="dxa"/>
+          </w:tcPr>
+          <w:p>
+            <w:pPr>
+              <w:jc w:val="center"/>
+              <w:rPr>
+                <w:b/>
+                <w:bCs/>
+              </w:rPr>
+            </w:pPr>
+            <w:r>
+              <w:rPr>
+                <w:b/>
+                <w:bCs/>
+              </w:rPr>
+              <w:t>OBJETOS</w:t>
+            </w:r>
+          </w:p>
+        </w:tc>
+        <w:tc>
+          <w:tcPr>
+            <w:tcW w:w="1665" w:type="dxa"/>
+          </w:tcPr>
+          <w:p>
+            <w:pPr>
+              <w:jc w:val="center"/>
+              <w:rPr>
+                <w:b/>
+                <w:bCs/>
+              </w:rPr>
+            </w:pPr>
+            <w:r>
+              <w:rPr>
+                <w:b/>
+                <w:bCs/>
+              </w:rPr>
+              <w:t>MEDIO AMBIENTE</w:t>
+            </w:r>
+          </w:p>
+        </w:tc>
+        <w:tc>
+          <w:tcPr>
+            <w:tcW w:w="1748" w:type="dxa"/>
+          </w:tcPr>
+          <w:p>
+            <w:pPr>
+              <w:jc w:val="center"/>
+              <w:rPr>
+                <w:b/>
+                <w:bCs/>
+              </w:rPr>
+            </w:pPr>
+            <w:r>
+              <w:rPr>
+                <w:b/>
+                <w:bCs/>
+              </w:rPr>
+              <w:t>RESULTADO</w:t>
+            </w:r>
+          </w:p>
+        </w:tc>
+        <w:tc>
+          <w:tcPr>
+            <w:tcW w:w="1748" w:type="dxa"/>
+          </w:tcPr>
+          <w:p>
+            <w:pPr>
+              <w:jc w:val="center"/>
+              <w:rPr>
+                <w:b/>
+                <w:bCs/>
+              </w:rPr>
+            </w:pPr>
+            <w:r>
+              <w:rPr>
+                <w:b/>
+                <w:bCs/>
+              </w:rPr>
+              <w:t>MEDIAD DEL RESULTADO</w:t>
+            </w:r>
+          </w:p>
+        </w:tc>
+      </w:tr>
+      <w:tr>
+        <w:trPr>
+          <w:trHeight w:val="271"/>
+        </w:trPr>
+        <w:tc>
+          <w:tcPr>
+            <w:tcW w:w="1629" w:type="dxa"/>
+          </w:tcPr>
+          <w:p>
+            <w:pPr>
+              <w:jc w:val="center"/>
+            </w:pPr>
+          </w:p>
+        </w:tc>
+        <w:tc>
+          <w:tcPr>
+            <w:tcW w:w="1662" w:type="dxa"/>
+          </w:tcPr>
+          <w:p>
+            <w:pPr>
+              <w:jc w:val="center"/>
+            </w:pPr>
+          </w:p>
+        </w:tc>
+        <w:tc>
+          <w:tcPr>
+            <w:tcW w:w="1645" w:type="dxa"/>
+          </w:tcPr>
+          <w:p>
+            <w:pPr>
+              <w:jc w:val="center"/>
+            </w:pPr>
+          </w:p>
+        </w:tc>
+        <w:tc>
+          <w:tcPr>
+            <w:tcW w:w="1665" w:type="dxa"/>
+          </w:tcPr>
+          <w:p>
+            <w:pPr>
+              <w:jc w:val="center"/>
+            </w:pPr>
+          </w:p>
+        </w:tc>
+        <w:tc>
+          <w:tcPr>
+            <w:tcW w:w="1748" w:type="dxa"/>
+          </w:tcPr>
+          <w:p>
+            <w:pPr>
+              <w:jc w:val="center"/>
+            </w:pPr>
+          </w:p>
+        </w:tc>
+        <w:tc>
+          <w:tcPr>
+            <w:tcW w:w="1748" w:type="dxa"/>
+          </w:tcPr>
+          <w:p>
+            <w:pPr>
+              <w:jc w:val="center"/>
+            </w:pPr>
+          </w:p>
+        </w:tc>
+      </w:tr>
+      <w:tr>
+        <w:trPr>
+          <w:trHeight w:val="257"/>
+        </w:trPr>
+        <w:tc>
+          <w:tcPr>
+            <w:tcW w:w="1629" w:type="dxa"/>
+          </w:tcPr>
+          <w:p>
+            <w:pPr>
+              <w:jc w:val="center"/>
+            </w:pPr>
+          </w:p>
+        </w:tc>
+        <w:tc>
+          <w:tcPr>
+            <w:tcW w:w="1662" w:type="dxa"/>
+          </w:tcPr>
+          <w:p>
+            <w:pPr>
+              <w:jc w:val="center"/>
+            </w:pPr>
+          </w:p>
+        </w:tc>
+        <w:tc>
+          <w:tcPr>
+            <w:tcW w:w="1645" w:type="dxa"/>
+          </w:tcPr>
+          <w:p>
+            <w:pPr>
+              <w:jc w:val="center"/>
+            </w:pPr>
+          </w:p>
+        </w:tc>
+        <w:tc>
+          <w:tcPr>
+            <w:tcW w:w="1665" w:type="dxa"/>
+          </w:tcPr>
+          <w:p>
+            <w:pPr>
+              <w:jc w:val="center"/>
+            </w:pPr>
+          </w:p>
+        </w:tc>
+        <w:tc>
+          <w:tcPr>
+            <w:tcW w:w="1748" w:type="dxa"/>
+          </w:tcPr>
+          <w:p>
+            <w:pPr>
+              <w:jc w:val="center"/>
+            </w:pPr>
+          </w:p>
+        </w:tc>
+        <w:tc>
+          <w:tcPr>
+            <w:tcW w:w="1748" w:type="dxa"/>
+          </w:tcPr>
+          <w:p>
+            <w:pPr>
+              <w:jc w:val="center"/>
+            </w:pPr>
+          </w:p>
+        </w:tc>
+      </w:tr>
+    </w:tbl>
+    <w:p/>
+    <w:p>
+      <w:r>
+        <w:t>Evidencia 1:</w:t>
+      </w:r>
+      <w:r>
+        <w:t xml:space="preserve"> </w:t>
+      </w:r>
+      <w:r>
+        <w:t>falta agregar video</w:t>
       </w:r>
     </w:p>
     <w:p>
       <w:r>
-        <w:t>Carga diferida</w:t>
+        <w:t>Evidencia 2:</w:t>
       </w:r>
-    </w:p>
-    <w:p>
       <w:r>
-        <w:t>Como el nombre indica, carga perezosa es una estrategia de almacenamiento en caché que carga datos en la caché solo cuando es necesario. Funciona como se describe a continuación.</w:t>
+        <w:t xml:space="preserve"> </w:t>
+      </w:r>
+      <w:r>
+        <w:t>falta agregar video</w:t>
       </w:r>
     </w:p>
     <w:p/>
     <w:p>
+      <w:pPr>
+        <w:rPr>
+          <w:b/>
+          <w:bCs/>
+        </w:rPr>
+      </w:pPr>
       <w:r>
-        <w:lastRenderedPageBreak/>
-        <w:t xml:space="preserve">Amazon </w:t>
+        <w:rPr>
+          <w:b/>
+          <w:bCs/>
+        </w:rPr>
+        <w:t xml:space="preserve">Seguridad: </w:t>
       </w:r>
-      <w:proofErr w:type="spellStart"/>
+    </w:p>
+    <w:tbl>
+      <w:tblPr>
+        <w:tblStyle w:val="Tablaconcuadrcula"/>
+        <w:tblW w:w="10125" w:type="dxa"/>
+        <w:tblLook w:val="04A0" w:firstRow="1" w:lastRow="0" w:firstColumn="1" w:lastColumn="0" w:noHBand="0" w:noVBand="1"/>
+      </w:tblPr>
+      <w:tblGrid>
+        <w:gridCol w:w="1753"/>
+        <w:gridCol w:w="1638"/>
+        <w:gridCol w:w="1617"/>
+        <w:gridCol w:w="1649"/>
+        <w:gridCol w:w="1730"/>
+        <w:gridCol w:w="1738"/>
+      </w:tblGrid>
+      <w:tr>
+        <w:trPr>
+          <w:trHeight w:val="1274"/>
+        </w:trPr>
+        <w:tc>
+          <w:tcPr>
+            <w:tcW w:w="1753" w:type="dxa"/>
+          </w:tcPr>
+          <w:p>
+            <w:pPr>
+              <w:jc w:val="center"/>
+              <w:rPr>
+                <w:b/>
+                <w:bCs/>
+              </w:rPr>
+            </w:pPr>
+            <w:r>
+              <w:rPr>
+                <w:b/>
+                <w:bCs/>
+              </w:rPr>
+              <w:t>FUENTE</w:t>
+            </w:r>
+          </w:p>
+        </w:tc>
+        <w:tc>
+          <w:tcPr>
+            <w:tcW w:w="1638" w:type="dxa"/>
+          </w:tcPr>
+          <w:p>
+            <w:pPr>
+              <w:jc w:val="center"/>
+              <w:rPr>
+                <w:b/>
+                <w:bCs/>
+              </w:rPr>
+            </w:pPr>
+            <w:r>
+              <w:rPr>
+                <w:b/>
+                <w:bCs/>
+              </w:rPr>
+              <w:t>ESTIMULO</w:t>
+            </w:r>
+          </w:p>
+        </w:tc>
+        <w:tc>
+          <w:tcPr>
+            <w:tcW w:w="1617" w:type="dxa"/>
+          </w:tcPr>
+          <w:p>
+            <w:pPr>
+              <w:jc w:val="center"/>
+              <w:rPr>
+                <w:b/>
+                <w:bCs/>
+              </w:rPr>
+            </w:pPr>
+            <w:r>
+              <w:rPr>
+                <w:b/>
+                <w:bCs/>
+              </w:rPr>
+              <w:t>OBJETOS</w:t>
+            </w:r>
+          </w:p>
+        </w:tc>
+        <w:tc>
+          <w:tcPr>
+            <w:tcW w:w="1649" w:type="dxa"/>
+          </w:tcPr>
+          <w:p>
+            <w:pPr>
+              <w:jc w:val="center"/>
+              <w:rPr>
+                <w:b/>
+                <w:bCs/>
+              </w:rPr>
+            </w:pPr>
+            <w:r>
+              <w:rPr>
+                <w:b/>
+                <w:bCs/>
+              </w:rPr>
+              <w:t>MEDIO AMBIENTE</w:t>
+            </w:r>
+          </w:p>
+        </w:tc>
+        <w:tc>
+          <w:tcPr>
+            <w:tcW w:w="1730" w:type="dxa"/>
+          </w:tcPr>
+          <w:p>
+            <w:pPr>
+              <w:jc w:val="center"/>
+              <w:rPr>
+                <w:b/>
+                <w:bCs/>
+              </w:rPr>
+            </w:pPr>
+            <w:r>
+              <w:rPr>
+                <w:b/>
+                <w:bCs/>
+              </w:rPr>
+              <w:t>RESULTADO</w:t>
+            </w:r>
+          </w:p>
+        </w:tc>
+        <w:tc>
+          <w:tcPr>
+            <w:tcW w:w="1738" w:type="dxa"/>
+          </w:tcPr>
+          <w:p>
+            <w:pPr>
+              <w:jc w:val="center"/>
+              <w:rPr>
+                <w:b/>
+                <w:bCs/>
+              </w:rPr>
+            </w:pPr>
+            <w:r>
+              <w:rPr>
+                <w:b/>
+                <w:bCs/>
+              </w:rPr>
+              <w:t>MEDIAD DEL RESULTADO</w:t>
+            </w:r>
+          </w:p>
+        </w:tc>
+      </w:tr>
+      <w:tr>
+        <w:trPr>
+          <w:trHeight w:val="431"/>
+        </w:trPr>
+        <w:tc>
+          <w:tcPr>
+            <w:tcW w:w="1753" w:type="dxa"/>
+          </w:tcPr>
+          <w:p>
+            <w:pPr>
+              <w:jc w:val="center"/>
+            </w:pPr>
+            <w:r>
+              <w:t xml:space="preserve">Usuario </w:t>
+            </w:r>
+            <w:r>
+              <w:t>Administrador</w:t>
+            </w:r>
+          </w:p>
+        </w:tc>
+        <w:tc>
+          <w:tcPr>
+            <w:tcW w:w="1638" w:type="dxa"/>
+          </w:tcPr>
+          <w:p>
+            <w:pPr>
+              <w:jc w:val="center"/>
+            </w:pPr>
+            <w:r>
+              <w:t>Crear un</w:t>
+            </w:r>
+          </w:p>
+        </w:tc>
+        <w:tc>
+          <w:tcPr>
+            <w:tcW w:w="1617" w:type="dxa"/>
+          </w:tcPr>
+          <w:p>
+            <w:pPr>
+              <w:jc w:val="center"/>
+            </w:pPr>
+            <w:r>
+              <w:t>Backend, Frontend, Base de datos</w:t>
+            </w:r>
+          </w:p>
+        </w:tc>
+        <w:tc>
+          <w:tcPr>
+            <w:tcW w:w="1649" w:type="dxa"/>
+          </w:tcPr>
+          <w:p>
+            <w:pPr>
+              <w:jc w:val="center"/>
+            </w:pPr>
+            <w:r>
+              <w:t>App en condiciones normales</w:t>
+            </w:r>
+          </w:p>
+        </w:tc>
+        <w:tc>
+          <w:tcPr>
+            <w:tcW w:w="1730" w:type="dxa"/>
+          </w:tcPr>
+          <w:p>
+            <w:pPr>
+              <w:jc w:val="center"/>
+            </w:pPr>
+            <w:r>
+              <w:t>Las contraseñas se muestran cifradas</w:t>
+            </w:r>
+          </w:p>
+        </w:tc>
+        <w:tc>
+          <w:tcPr>
+            <w:tcW w:w="1738" w:type="dxa"/>
+          </w:tcPr>
+          <w:p>
+            <w:pPr>
+              <w:jc w:val="center"/>
+            </w:pPr>
+            <w:r>
+              <w:t>Las contraseñas del usuario aparecieron en un lenguaje indistinguible para el usuario en la base de datos y en usuario.html</w:t>
+            </w:r>
+          </w:p>
+        </w:tc>
+      </w:tr>
+      <w:tr>
+        <w:trPr>
+          <w:trHeight w:val="408"/>
+        </w:trPr>
+        <w:tc>
+          <w:tcPr>
+            <w:tcW w:w="1753" w:type="dxa"/>
+          </w:tcPr>
+          <w:p>
+            <w:pPr>
+              <w:jc w:val="center"/>
+            </w:pPr>
+          </w:p>
+        </w:tc>
+        <w:tc>
+          <w:tcPr>
+            <w:tcW w:w="1638" w:type="dxa"/>
+          </w:tcPr>
+          <w:p>
+            <w:pPr>
+              <w:jc w:val="center"/>
+            </w:pPr>
+          </w:p>
+        </w:tc>
+        <w:tc>
+          <w:tcPr>
+            <w:tcW w:w="1617" w:type="dxa"/>
+          </w:tcPr>
+          <w:p>
+            <w:pPr>
+              <w:jc w:val="center"/>
+            </w:pPr>
+          </w:p>
+        </w:tc>
+        <w:tc>
+          <w:tcPr>
+            <w:tcW w:w="1649" w:type="dxa"/>
+          </w:tcPr>
+          <w:p>
+            <w:pPr>
+              <w:jc w:val="center"/>
+            </w:pPr>
+          </w:p>
+        </w:tc>
+        <w:tc>
+          <w:tcPr>
+            <w:tcW w:w="1730" w:type="dxa"/>
+          </w:tcPr>
+          <w:p>
+            <w:pPr>
+              <w:jc w:val="center"/>
+            </w:pPr>
+          </w:p>
+        </w:tc>
+        <w:tc>
+          <w:tcPr>
+            <w:tcW w:w="1738" w:type="dxa"/>
+          </w:tcPr>
+          <w:p>
+            <w:pPr>
+              <w:jc w:val="center"/>
+            </w:pPr>
+          </w:p>
+        </w:tc>
+      </w:tr>
+    </w:tbl>
+    <w:p/>
+    <w:p>
       <w:r>
-        <w:t>ElastiCache</w:t>
+        <w:t>Evidencia 1</w:t>
       </w:r>
-      <w:proofErr w:type="spellEnd"/>
       <w:r>
-        <w:t xml:space="preserve"> es un almacén de clave-valor en memoria que se encuentra entre su aplicación y el almacén de datos (base de datos) al que accede. Siempre que su aplicación solicite datos, primero realizará una solicitud a la caché de </w:t>
+        <w:t xml:space="preserve">: </w:t>
       </w:r>
-      <w:proofErr w:type="spellStart"/>
-      <w:r>
-        <w:t>ElastiCache</w:t>
-      </w:r>
-      <w:proofErr w:type="spellEnd"/>
-      <w:r>
-        <w:t xml:space="preserve">. Si los datos existen en la caché y son actuales, </w:t>
-      </w:r>
-      <w:proofErr w:type="spellStart"/>
-      <w:r>
-        <w:t>ElastiCache</w:t>
-      </w:r>
-      <w:proofErr w:type="spellEnd"/>
-      <w:r>
-        <w:t xml:space="preserve"> devuelve los datos a su aplicación. Si los datos no existen en la caché o han caducado, la aplicación solicita los datos del almacén de datos. A continuación, el almacén de datos devuelve los datos a la aplicación. A continuación, la aplicación escribe los datos recibidos del almacén en la caché. De esta forma, se puede recuperar más rápidamente la próxima vez que se solicite.</w:t>
-      </w:r>
+      <w:hyperlink r:id="rId6" w:history="1">
+        <w:r>
+          <w:rPr>
+            <w:rStyle w:val="Hipervnculo"/>
+            <w:rFonts w:ascii="Segoe UI" w:hAnsi="Segoe UI" w:cs="Segoe UI"/>
+            <w:color w:val="4DACFD"/>
+            <w:shd w:val="clear" w:color="auto" w:fill="2F363D"/>
+          </w:rPr>
+          <w:t>https://cutt.ly/2hicKHh</w:t>
+        </w:r>
+      </w:hyperlink>
     </w:p>
     <w:p>
       <w:r>
-        <w:t>El acierto de caché se produce cuando los datos están en la caché y no han caducado:</w:t>
-      </w:r>
-    </w:p>
-    <w:p>
-      <w:r>
-        <w:t>La aplicación solicita datos de la caché de.</w:t>
-      </w:r>
-    </w:p>
-    <w:p>
-      <w:r>
-        <w:t>La caché devuelve los datos a la aplicación.</w:t>
-      </w:r>
-    </w:p>
-    <w:p>
-      <w:r>
-        <w:t>El error de caché se produce cuando los datos no están en la caché o han caducado:</w:t>
-      </w:r>
-    </w:p>
-    <w:p>
-      <w:r>
-        <w:t>La aplicación solicita datos de la caché de.</w:t>
-      </w:r>
-    </w:p>
-    <w:p>
-      <w:r>
-        <w:t xml:space="preserve">La caché no tiene los datos solicitados, por lo que devuelve un </w:t>
-      </w:r>
-      <w:proofErr w:type="spellStart"/>
-      <w:r>
-        <w:t>null</w:t>
-      </w:r>
-      <w:proofErr w:type="spellEnd"/>
-      <w:r>
-        <w:t>.</w:t>
-      </w:r>
-    </w:p>
-    <w:p>
-      <w:r>
-        <w:t>La aplicación solicita y recibe los datos de la base de datos.</w:t>
-      </w:r>
-    </w:p>
-    <w:p>
-      <w:r>
-        <w:t>La aplicación actualiza la caché con los nuevos datos.</w:t>
-      </w:r>
-    </w:p>
-    <w:p>
-      <w:r>
-        <w:t>El diagrama siguiente ilustra ambos procesos.</w:t>
-      </w:r>
-    </w:p>
-    <w:p/>
-    <w:p>
-      <w:r>
-        <w:t>Ventajas y desventajas de la carga diferida</w:t>
-      </w:r>
-    </w:p>
-    <w:p>
-      <w:r>
-        <w:t>Las ventajas de la carga perezosa son las siguientes</w:t>
-      </w:r>
-    </w:p>
-    <w:p>
-      <w:pPr>
-        <w:pStyle w:val="Prrafodelista"/>
-        <w:numPr>
-          <w:ilvl w:val="0"/>
-          <w:numId w:val="2"/>
-        </w:numPr>
-      </w:pPr>
-      <w:r>
-        <w:t>Solo se almacenan en la caché los datos solicitados.</w:t>
-      </w:r>
-    </w:p>
-    <w:p>
-      <w:pPr>
-        <w:pStyle w:val="Prrafodelista"/>
-        <w:numPr>
-          <w:ilvl w:val="0"/>
-          <w:numId w:val="2"/>
-        </w:numPr>
-      </w:pPr>
-      <w:r>
-        <w:t>Dado que la mayoría de los datos nunca se solicitan, la carga perezosa evita llenar la caché con datos que no se solicitan.</w:t>
-      </w:r>
-    </w:p>
-    <w:p>
-      <w:pPr>
-        <w:pStyle w:val="Prrafodelista"/>
-        <w:numPr>
-          <w:ilvl w:val="0"/>
-          <w:numId w:val="2"/>
-        </w:numPr>
-      </w:pPr>
-      <w:r>
-        <w:t>Los errores de nodo no son fatales para su aplicación.</w:t>
-      </w:r>
-    </w:p>
-    <w:p>
-      <w:pPr>
-        <w:pStyle w:val="Prrafodelista"/>
-        <w:numPr>
-          <w:ilvl w:val="0"/>
-          <w:numId w:val="2"/>
-        </w:numPr>
-      </w:pPr>
-      <w:r>
-        <w:t>Cuando un nodo produce un error y se sustituye por un nuevo nodo vacío, la aplicación sigue funcionando, aunque con mayor latencia. Cuando se realizan solicitudes al nuevo nodo, cada error de caché da como resultado una consulta de la base de datos. Al mismo tiempo, la copia de datos se añade a la caché para que las solicitudes posteriores se recuperen de la caché.</w:t>
-      </w:r>
-    </w:p>
-    <w:p>
-      <w:r>
-        <w:t>Las desventajas de la carga perezosa son las siguientes:</w:t>
-      </w:r>
-    </w:p>
-    <w:p>
-      <w:pPr>
-        <w:pStyle w:val="Prrafodelista"/>
-        <w:numPr>
-          <w:ilvl w:val="0"/>
-          <w:numId w:val="2"/>
-        </w:numPr>
-      </w:pPr>
-      <w:r>
-        <w:t>Existe una penalización de errores de caché. Cada error de caché da como resultado tres viajes:</w:t>
+        <w:t>Evidencia 2:</w:t>
       </w:r>
       <w:r>
         <w:t xml:space="preserve"> </w:t>
       </w:r>
-    </w:p>
-    <w:p>
-      <w:pPr>
-        <w:pStyle w:val="Prrafodelista"/>
-        <w:numPr>
-          <w:ilvl w:val="1"/>
-          <w:numId w:val="2"/>
-        </w:numPr>
-      </w:pPr>
       <w:r>
-        <w:t>Solicitud inicial de los datos a la caché</w:t>
+        <w:t>falta agregar video</w:t>
       </w:r>
     </w:p>
-    <w:p>
-      <w:pPr>
-        <w:pStyle w:val="Prrafodelista"/>
-        <w:numPr>
-          <w:ilvl w:val="1"/>
-          <w:numId w:val="2"/>
-        </w:numPr>
-      </w:pPr>
-      <w:r>
-        <w:t>Consulta de los datos en la base de datos</w:t>
-      </w:r>
-    </w:p>
-    <w:p>
-      <w:pPr>
-        <w:pStyle w:val="Prrafodelista"/>
-        <w:numPr>
-          <w:ilvl w:val="1"/>
-          <w:numId w:val="2"/>
-        </w:numPr>
-      </w:pPr>
-      <w:r>
-        <w:t>Escritura de los datos en la caché</w:t>
-      </w:r>
-    </w:p>
-    <w:p>
-      <w:pPr>
-        <w:pStyle w:val="Prrafodelista"/>
-        <w:numPr>
-          <w:ilvl w:val="1"/>
-          <w:numId w:val="2"/>
-        </w:numPr>
-      </w:pPr>
-      <w:r>
-        <w:lastRenderedPageBreak/>
-        <w:t>Estos errores pueden causar un retraso notable en los datos que llegan a la aplicación.</w:t>
-      </w:r>
-    </w:p>
-    <w:p>
-      <w:pPr>
-        <w:pStyle w:val="Prrafodelista"/>
-        <w:numPr>
-          <w:ilvl w:val="1"/>
-          <w:numId w:val="2"/>
-        </w:numPr>
-      </w:pPr>
-      <w:r>
-        <w:t>Datos obsoletos.</w:t>
-      </w:r>
-    </w:p>
-    <w:p/>
-    <w:p>
-      <w:r>
-        <w:t>Si los datos se escriben en la caché solo cuando hay un error de caché, los datos de la caché pueden quedar obsoletos. Este resultado se produce porque no hay actualizaciones en la caché cuando se cambian los datos en la base de datos. Para solucionar este problema, puedes utilizar la opción Escritura indirecta y Añadir TTL estrategias.</w:t>
-      </w:r>
-    </w:p>
-    <w:p/>
     <w:sectPr>
       <w:pgSz w:w="12240" w:h="15840"/>
       <w:pgMar w:top="1417" w:right="1701" w:bottom="1417" w:left="1701" w:header="708" w:footer="708" w:gutter="0"/>
@@ -1163,6 +2054,392 @@
       <w:contextualSpacing/>
     </w:pPr>
   </w:style>
+  <w:style w:type="table" w:styleId="Tablaconcuadrcula">
+    <w:name w:val="Table Grid"/>
+    <w:basedOn w:val="Tablanormal"/>
+    <w:uiPriority w:val="39"/>
+    <w:rsid w:val="006C6CD5"/>
+    <w:pPr>
+      <w:spacing w:after="0" w:line="240" w:lineRule="auto"/>
+    </w:pPr>
+    <w:tblPr>
+      <w:tblBorders>
+        <w:top w:val="single" w:sz="4" w:space="0" w:color="auto"/>
+        <w:left w:val="single" w:sz="4" w:space="0" w:color="auto"/>
+        <w:bottom w:val="single" w:sz="4" w:space="0" w:color="auto"/>
+        <w:right w:val="single" w:sz="4" w:space="0" w:color="auto"/>
+        <w:insideH w:val="single" w:sz="4" w:space="0" w:color="auto"/>
+        <w:insideV w:val="single" w:sz="4" w:space="0" w:color="auto"/>
+      </w:tblBorders>
+    </w:tblPr>
+  </w:style>
+  <w:style w:type="table" w:styleId="Tablanormal1">
+    <w:name w:val="Plain Table 1"/>
+    <w:basedOn w:val="Tablanormal"/>
+    <w:uiPriority w:val="41"/>
+    <w:rsid w:val="006C6CD5"/>
+    <w:pPr>
+      <w:spacing w:after="0" w:line="240" w:lineRule="auto"/>
+    </w:pPr>
+    <w:tblPr>
+      <w:tblStyleRowBandSize w:val="1"/>
+      <w:tblStyleColBandSize w:val="1"/>
+      <w:tblBorders>
+        <w:top w:val="single" w:sz="4" w:space="0" w:color="BFBFBF" w:themeColor="background1" w:themeShade="BF"/>
+        <w:left w:val="single" w:sz="4" w:space="0" w:color="BFBFBF" w:themeColor="background1" w:themeShade="BF"/>
+        <w:bottom w:val="single" w:sz="4" w:space="0" w:color="BFBFBF" w:themeColor="background1" w:themeShade="BF"/>
+        <w:right w:val="single" w:sz="4" w:space="0" w:color="BFBFBF" w:themeColor="background1" w:themeShade="BF"/>
+        <w:insideH w:val="single" w:sz="4" w:space="0" w:color="BFBFBF" w:themeColor="background1" w:themeShade="BF"/>
+        <w:insideV w:val="single" w:sz="4" w:space="0" w:color="BFBFBF" w:themeColor="background1" w:themeShade="BF"/>
+      </w:tblBorders>
+    </w:tblPr>
+    <w:tblStylePr w:type="firstRow">
+      <w:rPr>
+        <w:b/>
+        <w:bCs/>
+      </w:rPr>
+    </w:tblStylePr>
+    <w:tblStylePr w:type="lastRow">
+      <w:rPr>
+        <w:b/>
+        <w:bCs/>
+      </w:rPr>
+      <w:tblPr/>
+      <w:tcPr>
+        <w:tcBorders>
+          <w:top w:val="double" w:sz="4" w:space="0" w:color="BFBFBF" w:themeColor="background1" w:themeShade="BF"/>
+        </w:tcBorders>
+      </w:tcPr>
+    </w:tblStylePr>
+    <w:tblStylePr w:type="firstCol">
+      <w:rPr>
+        <w:b/>
+        <w:bCs/>
+      </w:rPr>
+    </w:tblStylePr>
+    <w:tblStylePr w:type="lastCol">
+      <w:rPr>
+        <w:b/>
+        <w:bCs/>
+      </w:rPr>
+    </w:tblStylePr>
+    <w:tblStylePr w:type="band1Vert">
+      <w:tblPr/>
+      <w:tcPr>
+        <w:shd w:val="clear" w:color="auto" w:fill="F2F2F2" w:themeFill="background1" w:themeFillShade="F2"/>
+      </w:tcPr>
+    </w:tblStylePr>
+    <w:tblStylePr w:type="band1Horz">
+      <w:tblPr/>
+      <w:tcPr>
+        <w:shd w:val="clear" w:color="auto" w:fill="F2F2F2" w:themeFill="background1" w:themeFillShade="F2"/>
+      </w:tcPr>
+    </w:tblStylePr>
+  </w:style>
+  <w:style w:type="table" w:styleId="Tablaconcuadrculaclara">
+    <w:name w:val="Grid Table Light"/>
+    <w:basedOn w:val="Tablanormal"/>
+    <w:uiPriority w:val="40"/>
+    <w:rsid w:val="006C6CD5"/>
+    <w:pPr>
+      <w:spacing w:after="0" w:line="240" w:lineRule="auto"/>
+    </w:pPr>
+    <w:tblPr>
+      <w:tblBorders>
+        <w:top w:val="single" w:sz="4" w:space="0" w:color="BFBFBF" w:themeColor="background1" w:themeShade="BF"/>
+        <w:left w:val="single" w:sz="4" w:space="0" w:color="BFBFBF" w:themeColor="background1" w:themeShade="BF"/>
+        <w:bottom w:val="single" w:sz="4" w:space="0" w:color="BFBFBF" w:themeColor="background1" w:themeShade="BF"/>
+        <w:right w:val="single" w:sz="4" w:space="0" w:color="BFBFBF" w:themeColor="background1" w:themeShade="BF"/>
+        <w:insideH w:val="single" w:sz="4" w:space="0" w:color="BFBFBF" w:themeColor="background1" w:themeShade="BF"/>
+        <w:insideV w:val="single" w:sz="4" w:space="0" w:color="BFBFBF" w:themeColor="background1" w:themeShade="BF"/>
+      </w:tblBorders>
+    </w:tblPr>
+  </w:style>
+  <w:style w:type="table" w:styleId="Tablanormal3">
+    <w:name w:val="Plain Table 3"/>
+    <w:basedOn w:val="Tablanormal"/>
+    <w:uiPriority w:val="43"/>
+    <w:rsid w:val="006C6CD5"/>
+    <w:pPr>
+      <w:spacing w:after="0" w:line="240" w:lineRule="auto"/>
+    </w:pPr>
+    <w:tblPr>
+      <w:tblStyleRowBandSize w:val="1"/>
+      <w:tblStyleColBandSize w:val="1"/>
+    </w:tblPr>
+    <w:tblStylePr w:type="firstRow">
+      <w:rPr>
+        <w:b/>
+        <w:bCs/>
+        <w:caps/>
+      </w:rPr>
+      <w:tblPr/>
+      <w:tcPr>
+        <w:tcBorders>
+          <w:bottom w:val="single" w:sz="4" w:space="0" w:color="7F7F7F" w:themeColor="text1" w:themeTint="80"/>
+        </w:tcBorders>
+      </w:tcPr>
+    </w:tblStylePr>
+    <w:tblStylePr w:type="lastRow">
+      <w:rPr>
+        <w:b/>
+        <w:bCs/>
+        <w:caps/>
+      </w:rPr>
+      <w:tblPr/>
+      <w:tcPr>
+        <w:tcBorders>
+          <w:top w:val="nil"/>
+        </w:tcBorders>
+      </w:tcPr>
+    </w:tblStylePr>
+    <w:tblStylePr w:type="firstCol">
+      <w:rPr>
+        <w:b/>
+        <w:bCs/>
+        <w:caps/>
+      </w:rPr>
+      <w:tblPr/>
+      <w:tcPr>
+        <w:tcBorders>
+          <w:right w:val="single" w:sz="4" w:space="0" w:color="7F7F7F" w:themeColor="text1" w:themeTint="80"/>
+        </w:tcBorders>
+      </w:tcPr>
+    </w:tblStylePr>
+    <w:tblStylePr w:type="lastCol">
+      <w:rPr>
+        <w:b/>
+        <w:bCs/>
+        <w:caps/>
+      </w:rPr>
+      <w:tblPr/>
+      <w:tcPr>
+        <w:tcBorders>
+          <w:left w:val="nil"/>
+        </w:tcBorders>
+      </w:tcPr>
+    </w:tblStylePr>
+    <w:tblStylePr w:type="band1Vert">
+      <w:tblPr/>
+      <w:tcPr>
+        <w:shd w:val="clear" w:color="auto" w:fill="F2F2F2" w:themeFill="background1" w:themeFillShade="F2"/>
+      </w:tcPr>
+    </w:tblStylePr>
+    <w:tblStylePr w:type="band1Horz">
+      <w:tblPr/>
+      <w:tcPr>
+        <w:shd w:val="clear" w:color="auto" w:fill="F2F2F2" w:themeFill="background1" w:themeFillShade="F2"/>
+      </w:tcPr>
+    </w:tblStylePr>
+    <w:tblStylePr w:type="neCell">
+      <w:tblPr/>
+      <w:tcPr>
+        <w:tcBorders>
+          <w:left w:val="nil"/>
+        </w:tcBorders>
+      </w:tcPr>
+    </w:tblStylePr>
+    <w:tblStylePr w:type="nwCell">
+      <w:tblPr/>
+      <w:tcPr>
+        <w:tcBorders>
+          <w:right w:val="nil"/>
+        </w:tcBorders>
+      </w:tcPr>
+    </w:tblStylePr>
+  </w:style>
+  <w:style w:type="table" w:styleId="Tablanormal4">
+    <w:name w:val="Plain Table 4"/>
+    <w:basedOn w:val="Tablanormal"/>
+    <w:uiPriority w:val="44"/>
+    <w:rsid w:val="006C6CD5"/>
+    <w:pPr>
+      <w:spacing w:after="0" w:line="240" w:lineRule="auto"/>
+    </w:pPr>
+    <w:tblPr>
+      <w:tblStyleRowBandSize w:val="1"/>
+      <w:tblStyleColBandSize w:val="1"/>
+    </w:tblPr>
+    <w:tblStylePr w:type="firstRow">
+      <w:rPr>
+        <w:b/>
+        <w:bCs/>
+      </w:rPr>
+    </w:tblStylePr>
+    <w:tblStylePr w:type="lastRow">
+      <w:rPr>
+        <w:b/>
+        <w:bCs/>
+      </w:rPr>
+    </w:tblStylePr>
+    <w:tblStylePr w:type="firstCol">
+      <w:rPr>
+        <w:b/>
+        <w:bCs/>
+      </w:rPr>
+    </w:tblStylePr>
+    <w:tblStylePr w:type="lastCol">
+      <w:rPr>
+        <w:b/>
+        <w:bCs/>
+      </w:rPr>
+    </w:tblStylePr>
+    <w:tblStylePr w:type="band1Vert">
+      <w:tblPr/>
+      <w:tcPr>
+        <w:shd w:val="clear" w:color="auto" w:fill="F2F2F2" w:themeFill="background1" w:themeFillShade="F2"/>
+      </w:tcPr>
+    </w:tblStylePr>
+    <w:tblStylePr w:type="band1Horz">
+      <w:tblPr/>
+      <w:tcPr>
+        <w:shd w:val="clear" w:color="auto" w:fill="F2F2F2" w:themeFill="background1" w:themeFillShade="F2"/>
+      </w:tcPr>
+    </w:tblStylePr>
+  </w:style>
+  <w:style w:type="table" w:styleId="Tablanormal5">
+    <w:name w:val="Plain Table 5"/>
+    <w:basedOn w:val="Tablanormal"/>
+    <w:uiPriority w:val="45"/>
+    <w:rsid w:val="006C6CD5"/>
+    <w:pPr>
+      <w:spacing w:after="0" w:line="240" w:lineRule="auto"/>
+    </w:pPr>
+    <w:tblPr>
+      <w:tblStyleRowBandSize w:val="1"/>
+      <w:tblStyleColBandSize w:val="1"/>
+    </w:tblPr>
+    <w:tblStylePr w:type="firstRow">
+      <w:rPr>
+        <w:rFonts w:asciiTheme="majorHAnsi" w:eastAsiaTheme="majorEastAsia" w:hAnsiTheme="majorHAnsi" w:cstheme="majorBidi"/>
+        <w:i/>
+        <w:iCs/>
+        <w:sz w:val="26"/>
+      </w:rPr>
+      <w:tblPr/>
+      <w:tcPr>
+        <w:tcBorders>
+          <w:bottom w:val="single" w:sz="4" w:space="0" w:color="7F7F7F" w:themeColor="text1" w:themeTint="80"/>
+        </w:tcBorders>
+        <w:shd w:val="clear" w:color="auto" w:fill="FFFFFF" w:themeFill="background1"/>
+      </w:tcPr>
+    </w:tblStylePr>
+    <w:tblStylePr w:type="lastRow">
+      <w:rPr>
+        <w:rFonts w:asciiTheme="majorHAnsi" w:eastAsiaTheme="majorEastAsia" w:hAnsiTheme="majorHAnsi" w:cstheme="majorBidi"/>
+        <w:i/>
+        <w:iCs/>
+        <w:sz w:val="26"/>
+      </w:rPr>
+      <w:tblPr/>
+      <w:tcPr>
+        <w:tcBorders>
+          <w:top w:val="single" w:sz="4" w:space="0" w:color="7F7F7F" w:themeColor="text1" w:themeTint="80"/>
+        </w:tcBorders>
+        <w:shd w:val="clear" w:color="auto" w:fill="FFFFFF" w:themeFill="background1"/>
+      </w:tcPr>
+    </w:tblStylePr>
+    <w:tblStylePr w:type="firstCol">
+      <w:pPr>
+        <w:jc w:val="right"/>
+      </w:pPr>
+      <w:rPr>
+        <w:rFonts w:asciiTheme="majorHAnsi" w:eastAsiaTheme="majorEastAsia" w:hAnsiTheme="majorHAnsi" w:cstheme="majorBidi"/>
+        <w:i/>
+        <w:iCs/>
+        <w:sz w:val="26"/>
+      </w:rPr>
+      <w:tblPr/>
+      <w:tcPr>
+        <w:tcBorders>
+          <w:right w:val="single" w:sz="4" w:space="0" w:color="7F7F7F" w:themeColor="text1" w:themeTint="80"/>
+        </w:tcBorders>
+        <w:shd w:val="clear" w:color="auto" w:fill="FFFFFF" w:themeFill="background1"/>
+      </w:tcPr>
+    </w:tblStylePr>
+    <w:tblStylePr w:type="lastCol">
+      <w:rPr>
+        <w:rFonts w:asciiTheme="majorHAnsi" w:eastAsiaTheme="majorEastAsia" w:hAnsiTheme="majorHAnsi" w:cstheme="majorBidi"/>
+        <w:i/>
+        <w:iCs/>
+        <w:sz w:val="26"/>
+      </w:rPr>
+      <w:tblPr/>
+      <w:tcPr>
+        <w:tcBorders>
+          <w:left w:val="single" w:sz="4" w:space="0" w:color="7F7F7F" w:themeColor="text1" w:themeTint="80"/>
+        </w:tcBorders>
+        <w:shd w:val="clear" w:color="auto" w:fill="FFFFFF" w:themeFill="background1"/>
+      </w:tcPr>
+    </w:tblStylePr>
+    <w:tblStylePr w:type="band1Vert">
+      <w:tblPr/>
+      <w:tcPr>
+        <w:shd w:val="clear" w:color="auto" w:fill="F2F2F2" w:themeFill="background1" w:themeFillShade="F2"/>
+      </w:tcPr>
+    </w:tblStylePr>
+    <w:tblStylePr w:type="band1Horz">
+      <w:tblPr/>
+      <w:tcPr>
+        <w:shd w:val="clear" w:color="auto" w:fill="F2F2F2" w:themeFill="background1" w:themeFillShade="F2"/>
+      </w:tcPr>
+    </w:tblStylePr>
+    <w:tblStylePr w:type="neCell">
+      <w:tblPr/>
+      <w:tcPr>
+        <w:tcBorders>
+          <w:left w:val="nil"/>
+        </w:tcBorders>
+      </w:tcPr>
+    </w:tblStylePr>
+    <w:tblStylePr w:type="nwCell">
+      <w:tblPr/>
+      <w:tcPr>
+        <w:tcBorders>
+          <w:right w:val="nil"/>
+        </w:tcBorders>
+      </w:tcPr>
+    </w:tblStylePr>
+    <w:tblStylePr w:type="seCell">
+      <w:tblPr/>
+      <w:tcPr>
+        <w:tcBorders>
+          <w:left w:val="nil"/>
+        </w:tcBorders>
+      </w:tcPr>
+    </w:tblStylePr>
+    <w:tblStylePr w:type="swCell">
+      <w:tblPr/>
+      <w:tcPr>
+        <w:tcBorders>
+          <w:right w:val="nil"/>
+        </w:tcBorders>
+      </w:tcPr>
+    </w:tblStylePr>
+  </w:style>
+  <w:style w:type="character" w:styleId="Hipervnculo">
+    <w:name w:val="Hyperlink"/>
+    <w:basedOn w:val="Fuentedeprrafopredeter"/>
+    <w:uiPriority w:val="99"/>
+    <w:unhideWhenUsed/>
+    <w:rsid w:val="0017284C"/>
+    <w:rPr>
+      <w:color w:val="0000FF"/>
+      <w:u w:val="single"/>
+    </w:rPr>
+  </w:style>
+  <w:style w:type="character" w:styleId="Mencinsinresolver">
+    <w:name w:val="Unresolved Mention"/>
+    <w:basedOn w:val="Fuentedeprrafopredeter"/>
+    <w:uiPriority w:val="99"/>
+    <w:semiHidden/>
+    <w:unhideWhenUsed/>
+    <w:rsid w:val="00D75AD9"/>
+    <w:rPr>
+      <w:color w:val="605E5C"/>
+      <w:shd w:val="clear" w:color="auto" w:fill="E1DFDD"/>
+    </w:rPr>
+  </w:style>
 </w:styles>
 </file>
 

--- a/Requerimientos No Funcionales.docx
+++ b/Requerimientos No Funcionales.docx
@@ -176,21 +176,7 @@
                 <w:b/>
                 <w:bCs/>
               </w:rPr>
-              <w:t>MEDI</w:t>
-            </w:r>
-            <w:r>
-              <w:rPr>
-                <w:b/>
-                <w:bCs/>
-              </w:rPr>
-              <w:t>D</w:t>
-            </w:r>
-            <w:r>
-              <w:rPr>
-                <w:b/>
-                <w:bCs/>
-              </w:rPr>
-              <w:t>A DEL RESULTADO</w:t>
+              <w:t>MEDIDA DEL RESULTADO</w:t>
             </w:r>
           </w:p>
         </w:tc>
@@ -233,8 +219,21 @@
             <w:pPr>
               <w:jc w:val="center"/>
             </w:pPr>
-            <w:r>
-              <w:t>Backend, Frontend, Base de datos</w:t>
+            <w:proofErr w:type="spellStart"/>
+            <w:r>
+              <w:t>Backend</w:t>
+            </w:r>
+            <w:proofErr w:type="spellEnd"/>
+            <w:r>
+              <w:t xml:space="preserve">, </w:t>
+            </w:r>
+            <w:proofErr w:type="spellStart"/>
+            <w:r>
+              <w:t>Frontend</w:t>
+            </w:r>
+            <w:proofErr w:type="spellEnd"/>
+            <w:r>
+              <w:t>, Base de datos</w:t>
             </w:r>
           </w:p>
         </w:tc>
@@ -273,7 +272,15 @@
               <w:jc w:val="center"/>
             </w:pPr>
             <w:r>
-              <w:t>La persona fue capaz de realizar un post utilizando solo 2 clicks en la página principal</w:t>
+              <w:t xml:space="preserve">La persona fue capaz de realizar un post utilizando solo 2 </w:t>
+            </w:r>
+            <w:proofErr w:type="spellStart"/>
+            <w:r>
+              <w:t>clicks</w:t>
+            </w:r>
+            <w:proofErr w:type="spellEnd"/>
+            <w:r>
+              <w:t xml:space="preserve"> en la página principal</w:t>
             </w:r>
           </w:p>
         </w:tc>
@@ -357,17 +364,6 @@
           <w:t>https://drive.google.com/file/d/1fUx_gYcoZcHztRt7d1J-D3RcadF2B4ZP/view</w:t>
         </w:r>
       </w:hyperlink>
-    </w:p>
-    <w:p>
-      <w:r>
-        <w:t>Evidencia 2:</w:t>
-      </w:r>
-      <w:r>
-        <w:t xml:space="preserve"> </w:t>
-      </w:r>
-      <w:r>
-        <w:t>falta agregar video</w:t>
-      </w:r>
     </w:p>
     <w:p/>
     <w:p>
@@ -568,8 +564,21 @@
             <w:pPr>
               <w:jc w:val="center"/>
             </w:pPr>
-            <w:r>
-              <w:t>Backend, Frontend, Base de datos</w:t>
+            <w:proofErr w:type="spellStart"/>
+            <w:r>
+              <w:t>Backend</w:t>
+            </w:r>
+            <w:proofErr w:type="spellEnd"/>
+            <w:r>
+              <w:t xml:space="preserve">, </w:t>
+            </w:r>
+            <w:proofErr w:type="spellStart"/>
+            <w:r>
+              <w:t>Frontend</w:t>
+            </w:r>
+            <w:proofErr w:type="spellEnd"/>
+            <w:r>
+              <w:t>, Base de datos</w:t>
             </w:r>
           </w:p>
         </w:tc>
@@ -582,8 +591,13 @@
               <w:jc w:val="center"/>
             </w:pPr>
             <w:r>
-              <w:t>App en condiciones de estres</w:t>
-            </w:r>
+              <w:t xml:space="preserve">App en condiciones de </w:t>
+            </w:r>
+            <w:proofErr w:type="spellStart"/>
+            <w:r>
+              <w:t>estres</w:t>
+            </w:r>
+            <w:proofErr w:type="spellEnd"/>
           </w:p>
         </w:tc>
         <w:tc>
@@ -608,7 +622,15 @@
               <w:jc w:val="center"/>
             </w:pPr>
             <w:r>
-              <w:t>Los posts, eventos, donaciones, etc… siguen cargándose en un promedio de 1 segundo.</w:t>
+              <w:t xml:space="preserve">Los posts, eventos, donaciones, </w:t>
+            </w:r>
+            <w:proofErr w:type="spellStart"/>
+            <w:r>
+              <w:t>etc</w:t>
+            </w:r>
+            <w:proofErr w:type="spellEnd"/>
+            <w:r>
+              <w:t>… siguen cargándose en un promedio de 1 segundo.</w:t>
             </w:r>
           </w:p>
         </w:tc>
@@ -703,18 +725,23 @@
         <w:t>Evidencia 1:</w:t>
       </w:r>
       <w:r>
-        <w:t xml:space="preserve"> falta agregar video</w:t>
+        <w:t xml:space="preserve"> </w:t>
       </w:r>
+      <w:hyperlink r:id="rId6" w:history="1">
+        <w:r>
+          <w:rPr>
+            <w:rStyle w:val="Hipervnculo"/>
+          </w:rPr>
+          <w:t>https://drive.google.com/file/d/1_FclgMnmXa97Mo2j_EEq12KHKHVQGjaj/view?usp=sharing</w:t>
+        </w:r>
+      </w:hyperlink>
     </w:p>
     <w:p>
       <w:r>
         <w:t>Evidencia 2:</w:t>
       </w:r>
       <w:r>
-        <w:t xml:space="preserve"> </w:t>
-      </w:r>
-      <w:r>
-        <w:t>falta agregar video</w:t>
+        <w:t xml:space="preserve"> falta agregar video</w:t>
       </w:r>
     </w:p>
     <w:p/>
@@ -1015,10 +1042,7 @@
         <w:t>Evidencia 1:</w:t>
       </w:r>
       <w:r>
-        <w:t xml:space="preserve"> </w:t>
-      </w:r>
-      <w:r>
-        <w:t>falta agregar video</w:t>
+        <w:t xml:space="preserve"> falta agregar video</w:t>
       </w:r>
     </w:p>
     <w:p>
@@ -1026,10 +1050,7 @@
         <w:t>Evidencia 2:</w:t>
       </w:r>
       <w:r>
-        <w:t xml:space="preserve"> </w:t>
-      </w:r>
-      <w:r>
-        <w:t>falta agregar video</w:t>
+        <w:t xml:space="preserve"> falta agregar video</w:t>
       </w:r>
     </w:p>
     <w:p/>
@@ -1234,8 +1255,21 @@
             <w:pPr>
               <w:jc w:val="center"/>
             </w:pPr>
-            <w:r>
-              <w:t>Backend, Frontend, Base de datos</w:t>
+            <w:proofErr w:type="spellStart"/>
+            <w:r>
+              <w:t>Backend</w:t>
+            </w:r>
+            <w:proofErr w:type="spellEnd"/>
+            <w:r>
+              <w:t xml:space="preserve">, </w:t>
+            </w:r>
+            <w:proofErr w:type="spellStart"/>
+            <w:r>
+              <w:t>Frontend</w:t>
+            </w:r>
+            <w:proofErr w:type="spellEnd"/>
+            <w:r>
+              <w:t>, Base de datos</w:t>
             </w:r>
           </w:p>
         </w:tc>
@@ -1353,7 +1387,7 @@
       <w:r>
         <w:t xml:space="preserve">: </w:t>
       </w:r>
-      <w:hyperlink r:id="rId6" w:history="1">
+      <w:hyperlink r:id="rId7" w:history="1">
         <w:r>
           <w:rPr>
             <w:rStyle w:val="Hipervnculo"/>
@@ -1364,17 +1398,6 @@
           <w:t>https://cutt.ly/2hicKHh</w:t>
         </w:r>
       </w:hyperlink>
-    </w:p>
-    <w:p>
-      <w:r>
-        <w:t>Evidencia 2:</w:t>
-      </w:r>
-      <w:r>
-        <w:t xml:space="preserve"> </w:t>
-      </w:r>
-      <w:r>
-        <w:t>falta agregar video</w:t>
-      </w:r>
     </w:p>
     <w:sectPr>
       <w:pgSz w:w="12240" w:h="15840"/>
@@ -1744,6 +1767,7 @@
     <w:lsdException w:name="HTML Sample" w:semiHidden="1" w:unhideWhenUsed="1"/>
     <w:lsdException w:name="HTML Typewriter" w:semiHidden="1" w:unhideWhenUsed="1"/>
     <w:lsdException w:name="HTML Variable" w:semiHidden="1" w:unhideWhenUsed="1"/>
+    <w:lsdException w:name="Normal Table" w:semiHidden="1" w:unhideWhenUsed="1"/>
     <w:lsdException w:name="annotation subject" w:semiHidden="1" w:unhideWhenUsed="1"/>
     <w:lsdException w:name="No List" w:semiHidden="1" w:unhideWhenUsed="1"/>
     <w:lsdException w:name="Outline List 1" w:semiHidden="1" w:unhideWhenUsed="1"/>
@@ -1786,8 +1810,11 @@
     <w:lsdException w:name="Table Contemporary" w:semiHidden="1" w:unhideWhenUsed="1"/>
     <w:lsdException w:name="Table Elegant" w:semiHidden="1" w:unhideWhenUsed="1"/>
     <w:lsdException w:name="Table Professional" w:semiHidden="1" w:unhideWhenUsed="1"/>
+    <w:lsdException w:name="Table Subtle 1" w:semiHidden="1" w:unhideWhenUsed="1"/>
     <w:lsdException w:name="Table Subtle 2" w:semiHidden="1" w:unhideWhenUsed="1"/>
     <w:lsdException w:name="Table Web 1" w:semiHidden="1" w:unhideWhenUsed="1"/>
+    <w:lsdException w:name="Table Web 2" w:semiHidden="1" w:unhideWhenUsed="1"/>
+    <w:lsdException w:name="Table Web 3" w:semiHidden="1" w:unhideWhenUsed="1"/>
     <w:lsdException w:name="Balloon Text" w:semiHidden="1" w:unhideWhenUsed="1"/>
     <w:lsdException w:name="Table Grid" w:uiPriority="39"/>
     <w:lsdException w:name="Table Theme" w:semiHidden="1" w:unhideWhenUsed="1"/>

--- a/Requerimientos No Funcionales.docx
+++ b/Requerimientos No Funcionales.docx
@@ -20,6 +20,26 @@
         </w:rPr>
         <w:t>Requerimientos No Funcionales</w:t>
       </w:r>
+    </w:p>
+    <w:p>
+      <w:pPr>
+        <w:rPr>
+          <w:b/>
+          <w:bCs/>
+          <w:sz w:val="28"/>
+          <w:szCs w:val="28"/>
+        </w:rPr>
+      </w:pPr>
+    </w:p>
+    <w:p>
+      <w:pPr>
+        <w:rPr>
+          <w:b/>
+          <w:bCs/>
+          <w:sz w:val="28"/>
+          <w:szCs w:val="28"/>
+        </w:rPr>
+      </w:pPr>
     </w:p>
     <w:p>
       <w:pPr>
@@ -297,6 +317,9 @@
             <w:pPr>
               <w:jc w:val="center"/>
             </w:pPr>
+            <w:r>
+              <w:t>Usuario Persona</w:t>
+            </w:r>
           </w:p>
         </w:tc>
         <w:tc>
@@ -307,6 +330,9 @@
             <w:pPr>
               <w:jc w:val="center"/>
             </w:pPr>
+            <w:r>
+              <w:t>Usabilidad completa de la App</w:t>
+            </w:r>
           </w:p>
         </w:tc>
         <w:tc>
@@ -317,6 +343,22 @@
             <w:pPr>
               <w:jc w:val="center"/>
             </w:pPr>
+            <w:proofErr w:type="spellStart"/>
+            <w:r>
+              <w:t>Backend</w:t>
+            </w:r>
+            <w:proofErr w:type="spellEnd"/>
+            <w:r>
+              <w:t xml:space="preserve">, </w:t>
+            </w:r>
+            <w:proofErr w:type="spellStart"/>
+            <w:r>
+              <w:t>Frontend</w:t>
+            </w:r>
+            <w:proofErr w:type="spellEnd"/>
+            <w:r>
+              <w:t>, Base de datos</w:t>
+            </w:r>
           </w:p>
         </w:tc>
         <w:tc>
@@ -327,6 +369,9 @@
             <w:pPr>
               <w:jc w:val="center"/>
             </w:pPr>
+            <w:r>
+              <w:t>App en condiciones normales</w:t>
+            </w:r>
           </w:p>
         </w:tc>
         <w:tc>
@@ -337,6 +382,9 @@
             <w:pPr>
               <w:jc w:val="center"/>
             </w:pPr>
+            <w:r>
+              <w:t>Todas las funcionalidades de la app fueron enseñadas exitosamente</w:t>
+            </w:r>
           </w:p>
         </w:tc>
         <w:tc>
@@ -347,12 +395,20 @@
             <w:pPr>
               <w:jc w:val="center"/>
             </w:pPr>
+            <w:r>
+              <w:t>La persona fue capaz de, ingresar a la app, publicar un post, realizar una donación, asistir a un evento y modificar la información de sus mascotas.</w:t>
+            </w:r>
           </w:p>
         </w:tc>
       </w:tr>
     </w:tbl>
     <w:p/>
     <w:p>
+      <w:pPr>
+        <w:rPr>
+          <w:rStyle w:val="Hipervnculo"/>
+        </w:rPr>
+      </w:pPr>
       <w:r>
         <w:t xml:space="preserve">Evidencia 1: </w:t>
       </w:r>
@@ -365,6 +421,20 @@
         </w:r>
       </w:hyperlink>
     </w:p>
+    <w:p>
+      <w:r>
+        <w:t xml:space="preserve">Evidencia 2: </w:t>
+      </w:r>
+      <w:hyperlink r:id="rId6" w:history="1">
+        <w:r>
+          <w:rPr>
+            <w:rStyle w:val="Hipervnculo"/>
+          </w:rPr>
+          <w:t>https://drive.google.com/file/d/1FhnjWkMwHMQPjHhdEDar_SrReURf-dOs/view?usp=sharing</w:t>
+        </w:r>
+      </w:hyperlink>
+    </w:p>
+    <w:p/>
     <w:p/>
     <w:p>
       <w:pPr>
@@ -635,99 +705,14 @@
           </w:p>
         </w:tc>
       </w:tr>
-      <w:tr>
-        <w:trPr>
-          <w:trHeight w:val="271"/>
-        </w:trPr>
-        <w:tc>
-          <w:tcPr>
-            <w:tcW w:w="1621" w:type="dxa"/>
-          </w:tcPr>
-          <w:p>
-            <w:pPr>
-              <w:jc w:val="center"/>
-            </w:pPr>
-            <w:r>
-              <w:t>Usuario persona</w:t>
-            </w:r>
-          </w:p>
-        </w:tc>
-        <w:tc>
-          <w:tcPr>
-            <w:tcW w:w="1654" w:type="dxa"/>
-          </w:tcPr>
-          <w:p>
-            <w:pPr>
-              <w:jc w:val="center"/>
-            </w:pPr>
-            <w:r>
-              <w:t>Indisponibilidad máxima</w:t>
-            </w:r>
-          </w:p>
-        </w:tc>
-        <w:tc>
-          <w:tcPr>
-            <w:tcW w:w="1637" w:type="dxa"/>
-          </w:tcPr>
-          <w:p>
-            <w:pPr>
-              <w:jc w:val="center"/>
-            </w:pPr>
-            <w:r>
-              <w:t>Microsoft Azure</w:t>
-            </w:r>
-          </w:p>
-        </w:tc>
-        <w:tc>
-          <w:tcPr>
-            <w:tcW w:w="1657" w:type="dxa"/>
-          </w:tcPr>
-          <w:p>
-            <w:pPr>
-              <w:jc w:val="center"/>
-            </w:pPr>
-            <w:r>
-              <w:t>App en condiciones de peticiones automatizadas</w:t>
-            </w:r>
-          </w:p>
-        </w:tc>
-        <w:tc>
-          <w:tcPr>
-            <w:tcW w:w="1740" w:type="dxa"/>
-          </w:tcPr>
-          <w:p>
-            <w:pPr>
-              <w:jc w:val="center"/>
-            </w:pPr>
-            <w:r>
-              <w:t>La aplicación cargó exitosamente</w:t>
-            </w:r>
-          </w:p>
-        </w:tc>
-        <w:tc>
-          <w:tcPr>
-            <w:tcW w:w="1740" w:type="dxa"/>
-          </w:tcPr>
-          <w:p>
-            <w:pPr>
-              <w:jc w:val="center"/>
-            </w:pPr>
-            <w:r>
-              <w:t>La aplicación volvió a estar disponible después de 3 minutos.</w:t>
-            </w:r>
-          </w:p>
-        </w:tc>
-      </w:tr>
     </w:tbl>
     <w:p/>
     <w:p>
       <w:r>
-        <w:t>Evidencia 1:</w:t>
+        <w:lastRenderedPageBreak/>
+        <w:t xml:space="preserve">Evidencia 1: </w:t>
       </w:r>
-      <w:r>
-        <w:t xml:space="preserve"> </w:t>
-      </w:r>
-      <w:hyperlink r:id="rId6" w:history="1">
+      <w:hyperlink r:id="rId7" w:history="1">
         <w:r>
           <w:rPr>
             <w:rStyle w:val="Hipervnculo"/>
@@ -735,14 +720,6 @@
           <w:t>https://drive.google.com/file/d/1_FclgMnmXa97Mo2j_EEq12KHKHVQGjaj/view?usp=sharing</w:t>
         </w:r>
       </w:hyperlink>
-    </w:p>
-    <w:p>
-      <w:r>
-        <w:t>Evidencia 2:</w:t>
-      </w:r>
-      <w:r>
-        <w:t xml:space="preserve"> falta agregar video</w:t>
-      </w:r>
     </w:p>
     <w:p/>
     <w:p>
@@ -917,6 +894,9 @@
             <w:pPr>
               <w:jc w:val="center"/>
             </w:pPr>
+            <w:r>
+              <w:t>Usuarios</w:t>
+            </w:r>
           </w:p>
         </w:tc>
         <w:tc>
@@ -927,6 +907,9 @@
             <w:pPr>
               <w:jc w:val="center"/>
             </w:pPr>
+            <w:r>
+              <w:t xml:space="preserve">Peticiones </w:t>
+            </w:r>
           </w:p>
         </w:tc>
         <w:tc>
@@ -937,6 +920,14 @@
             <w:pPr>
               <w:jc w:val="center"/>
             </w:pPr>
+            <w:proofErr w:type="spellStart"/>
+            <w:r>
+              <w:t>Backend</w:t>
+            </w:r>
+            <w:proofErr w:type="spellEnd"/>
+            <w:r>
+              <w:t>, Base de datos</w:t>
+            </w:r>
           </w:p>
         </w:tc>
         <w:tc>
@@ -947,6 +938,9 @@
             <w:pPr>
               <w:jc w:val="center"/>
             </w:pPr>
+            <w:r>
+              <w:t xml:space="preserve">App en condiciones de estrés </w:t>
+            </w:r>
           </w:p>
         </w:tc>
         <w:tc>
@@ -957,6 +951,22 @@
             <w:pPr>
               <w:jc w:val="center"/>
             </w:pPr>
+            <w:r>
+              <w:t xml:space="preserve">Se hace peticiones desde </w:t>
+            </w:r>
+            <w:proofErr w:type="spellStart"/>
+            <w:r>
+              <w:t>jmeter</w:t>
+            </w:r>
+            <w:proofErr w:type="spellEnd"/>
+            <w:r>
+              <w:t xml:space="preserve"> para poder verificar que se puede escalar la aplicación a través de </w:t>
+            </w:r>
+            <w:proofErr w:type="spellStart"/>
+            <w:r>
+              <w:t>Dyno</w:t>
+            </w:r>
+            <w:proofErr w:type="spellEnd"/>
           </w:p>
         </w:tc>
         <w:tc>
@@ -967,71 +977,9 @@
             <w:pPr>
               <w:jc w:val="center"/>
             </w:pPr>
-          </w:p>
-        </w:tc>
-      </w:tr>
-      <w:tr>
-        <w:trPr>
-          <w:trHeight w:val="257"/>
-        </w:trPr>
-        <w:tc>
-          <w:tcPr>
-            <w:tcW w:w="1629" w:type="dxa"/>
-          </w:tcPr>
-          <w:p>
-            <w:pPr>
-              <w:jc w:val="center"/>
-            </w:pPr>
-          </w:p>
-        </w:tc>
-        <w:tc>
-          <w:tcPr>
-            <w:tcW w:w="1662" w:type="dxa"/>
-          </w:tcPr>
-          <w:p>
-            <w:pPr>
-              <w:jc w:val="center"/>
-            </w:pPr>
-          </w:p>
-        </w:tc>
-        <w:tc>
-          <w:tcPr>
-            <w:tcW w:w="1645" w:type="dxa"/>
-          </w:tcPr>
-          <w:p>
-            <w:pPr>
-              <w:jc w:val="center"/>
-            </w:pPr>
-          </w:p>
-        </w:tc>
-        <w:tc>
-          <w:tcPr>
-            <w:tcW w:w="1665" w:type="dxa"/>
-          </w:tcPr>
-          <w:p>
-            <w:pPr>
-              <w:jc w:val="center"/>
-            </w:pPr>
-          </w:p>
-        </w:tc>
-        <w:tc>
-          <w:tcPr>
-            <w:tcW w:w="1748" w:type="dxa"/>
-          </w:tcPr>
-          <w:p>
-            <w:pPr>
-              <w:jc w:val="center"/>
-            </w:pPr>
-          </w:p>
-        </w:tc>
-        <w:tc>
-          <w:tcPr>
-            <w:tcW w:w="1748" w:type="dxa"/>
-          </w:tcPr>
-          <w:p>
-            <w:pPr>
-              <w:jc w:val="center"/>
-            </w:pPr>
+            <w:r>
+              <w:t>El tiempo de respuesta de la app se mantiene en un promedio de 4 ms y al aumento de RAM se evidencia aun la fluidez de respuesta</w:t>
+            </w:r>
           </w:p>
         </w:tc>
       </w:tr>
@@ -1039,19 +987,16 @@
     <w:p/>
     <w:p>
       <w:r>
-        <w:t>Evidencia 1:</w:t>
+        <w:t xml:space="preserve">Evidencia 1: </w:t>
       </w:r>
-      <w:r>
-        <w:t xml:space="preserve"> falta agregar video</w:t>
-      </w:r>
-    </w:p>
-    <w:p>
-      <w:r>
-        <w:t>Evidencia 2:</w:t>
-      </w:r>
-      <w:r>
-        <w:t xml:space="preserve"> falta agregar video</w:t>
-      </w:r>
+      <w:hyperlink r:id="rId8" w:history="1">
+        <w:r>
+          <w:rPr>
+            <w:rStyle w:val="Hipervnculo"/>
+          </w:rPr>
+          <w:t>https://pruebacorreoescuelaingeduco-my.sharepoint.com/:v:/g/personal/juan_herrera-m_mail_escuelaing_edu_co/EcZfxYg_-chHltHjbJpFDjsBu1o-zQ2YnnazKqABcI3QEw?e=uKlJjy</w:t>
+        </w:r>
+      </w:hyperlink>
     </w:p>
     <w:p/>
     <w:p>
@@ -1072,24 +1017,24 @@
     <w:tbl>
       <w:tblPr>
         <w:tblStyle w:val="Tablaconcuadrcula"/>
-        <w:tblW w:w="10125" w:type="dxa"/>
+        <w:tblW w:w="10032" w:type="dxa"/>
         <w:tblLook w:val="04A0" w:firstRow="1" w:lastRow="0" w:firstColumn="1" w:lastColumn="0" w:noHBand="0" w:noVBand="1"/>
       </w:tblPr>
       <w:tblGrid>
-        <w:gridCol w:w="1753"/>
-        <w:gridCol w:w="1638"/>
-        <w:gridCol w:w="1617"/>
-        <w:gridCol w:w="1649"/>
-        <w:gridCol w:w="1730"/>
-        <w:gridCol w:w="1738"/>
+        <w:gridCol w:w="1737"/>
+        <w:gridCol w:w="1623"/>
+        <w:gridCol w:w="1602"/>
+        <w:gridCol w:w="1634"/>
+        <w:gridCol w:w="1714"/>
+        <w:gridCol w:w="1722"/>
       </w:tblGrid>
       <w:tr>
         <w:trPr>
-          <w:trHeight w:val="1274"/>
+          <w:trHeight w:val="1211"/>
         </w:trPr>
         <w:tc>
           <w:tcPr>
-            <w:tcW w:w="1753" w:type="dxa"/>
+            <w:tcW w:w="1737" w:type="dxa"/>
           </w:tcPr>
           <w:p>
             <w:pPr>
@@ -1110,7 +1055,7 @@
         </w:tc>
         <w:tc>
           <w:tcPr>
-            <w:tcW w:w="1638" w:type="dxa"/>
+            <w:tcW w:w="1623" w:type="dxa"/>
           </w:tcPr>
           <w:p>
             <w:pPr>
@@ -1131,7 +1076,7 @@
         </w:tc>
         <w:tc>
           <w:tcPr>
-            <w:tcW w:w="1617" w:type="dxa"/>
+            <w:tcW w:w="1602" w:type="dxa"/>
           </w:tcPr>
           <w:p>
             <w:pPr>
@@ -1152,7 +1097,7 @@
         </w:tc>
         <w:tc>
           <w:tcPr>
-            <w:tcW w:w="1649" w:type="dxa"/>
+            <w:tcW w:w="1634" w:type="dxa"/>
           </w:tcPr>
           <w:p>
             <w:pPr>
@@ -1173,7 +1118,7 @@
         </w:tc>
         <w:tc>
           <w:tcPr>
-            <w:tcW w:w="1730" w:type="dxa"/>
+            <w:tcW w:w="1714" w:type="dxa"/>
           </w:tcPr>
           <w:p>
             <w:pPr>
@@ -1194,7 +1139,7 @@
         </w:tc>
         <w:tc>
           <w:tcPr>
-            <w:tcW w:w="1738" w:type="dxa"/>
+            <w:tcW w:w="1722" w:type="dxa"/>
           </w:tcPr>
           <w:p>
             <w:pPr>
@@ -1216,27 +1161,24 @@
       </w:tr>
       <w:tr>
         <w:trPr>
-          <w:trHeight w:val="431"/>
+          <w:trHeight w:val="409"/>
         </w:trPr>
         <w:tc>
           <w:tcPr>
-            <w:tcW w:w="1753" w:type="dxa"/>
-          </w:tcPr>
-          <w:p>
-            <w:pPr>
-              <w:jc w:val="center"/>
-            </w:pPr>
-            <w:r>
-              <w:t xml:space="preserve">Usuario </w:t>
-            </w:r>
-            <w:r>
-              <w:t>Administrador</w:t>
-            </w:r>
-          </w:p>
-        </w:tc>
-        <w:tc>
-          <w:tcPr>
-            <w:tcW w:w="1638" w:type="dxa"/>
+            <w:tcW w:w="1737" w:type="dxa"/>
+          </w:tcPr>
+          <w:p>
+            <w:pPr>
+              <w:jc w:val="center"/>
+            </w:pPr>
+            <w:r>
+              <w:t>Usuario Administrador</w:t>
+            </w:r>
+          </w:p>
+        </w:tc>
+        <w:tc>
+          <w:tcPr>
+            <w:tcW w:w="1623" w:type="dxa"/>
           </w:tcPr>
           <w:p>
             <w:pPr>
@@ -1249,7 +1191,7 @@
         </w:tc>
         <w:tc>
           <w:tcPr>
-            <w:tcW w:w="1617" w:type="dxa"/>
+            <w:tcW w:w="1602" w:type="dxa"/>
           </w:tcPr>
           <w:p>
             <w:pPr>
@@ -1275,7 +1217,7 @@
         </w:tc>
         <w:tc>
           <w:tcPr>
-            <w:tcW w:w="1649" w:type="dxa"/>
+            <w:tcW w:w="1634" w:type="dxa"/>
           </w:tcPr>
           <w:p>
             <w:pPr>
@@ -1288,7 +1230,7 @@
         </w:tc>
         <w:tc>
           <w:tcPr>
-            <w:tcW w:w="1730" w:type="dxa"/>
+            <w:tcW w:w="1714" w:type="dxa"/>
           </w:tcPr>
           <w:p>
             <w:pPr>
@@ -1301,7 +1243,7 @@
         </w:tc>
         <w:tc>
           <w:tcPr>
-            <w:tcW w:w="1738" w:type="dxa"/>
+            <w:tcW w:w="1722" w:type="dxa"/>
           </w:tcPr>
           <w:p>
             <w:pPr>
@@ -1310,71 +1252,6 @@
             <w:r>
               <w:t>Las contraseñas del usuario aparecieron en un lenguaje indistinguible para el usuario en la base de datos y en usuario.html</w:t>
             </w:r>
-          </w:p>
-        </w:tc>
-      </w:tr>
-      <w:tr>
-        <w:trPr>
-          <w:trHeight w:val="408"/>
-        </w:trPr>
-        <w:tc>
-          <w:tcPr>
-            <w:tcW w:w="1753" w:type="dxa"/>
-          </w:tcPr>
-          <w:p>
-            <w:pPr>
-              <w:jc w:val="center"/>
-            </w:pPr>
-          </w:p>
-        </w:tc>
-        <w:tc>
-          <w:tcPr>
-            <w:tcW w:w="1638" w:type="dxa"/>
-          </w:tcPr>
-          <w:p>
-            <w:pPr>
-              <w:jc w:val="center"/>
-            </w:pPr>
-          </w:p>
-        </w:tc>
-        <w:tc>
-          <w:tcPr>
-            <w:tcW w:w="1617" w:type="dxa"/>
-          </w:tcPr>
-          <w:p>
-            <w:pPr>
-              <w:jc w:val="center"/>
-            </w:pPr>
-          </w:p>
-        </w:tc>
-        <w:tc>
-          <w:tcPr>
-            <w:tcW w:w="1649" w:type="dxa"/>
-          </w:tcPr>
-          <w:p>
-            <w:pPr>
-              <w:jc w:val="center"/>
-            </w:pPr>
-          </w:p>
-        </w:tc>
-        <w:tc>
-          <w:tcPr>
-            <w:tcW w:w="1730" w:type="dxa"/>
-          </w:tcPr>
-          <w:p>
-            <w:pPr>
-              <w:jc w:val="center"/>
-            </w:pPr>
-          </w:p>
-        </w:tc>
-        <w:tc>
-          <w:tcPr>
-            <w:tcW w:w="1738" w:type="dxa"/>
-          </w:tcPr>
-          <w:p>
-            <w:pPr>
-              <w:jc w:val="center"/>
-            </w:pPr>
           </w:p>
         </w:tc>
       </w:tr>
@@ -1382,12 +1259,9 @@
     <w:p/>
     <w:p>
       <w:r>
-        <w:t>Evidencia 1</w:t>
+        <w:t xml:space="preserve">Evidencia 1: </w:t>
       </w:r>
-      <w:r>
-        <w:t xml:space="preserve">: </w:t>
-      </w:r>
-      <w:hyperlink r:id="rId7" w:history="1">
+      <w:hyperlink r:id="rId9" w:history="1">
         <w:r>
           <w:rPr>
             <w:rStyle w:val="Hipervnculo"/>
@@ -2042,6 +1916,7 @@
   <w:style w:type="paragraph" w:default="1" w:styleId="Normal">
     <w:name w:val="Normal"/>
     <w:qFormat/>
+    <w:rsid w:val="001F0C87"/>
   </w:style>
   <w:style w:type="character" w:default="1" w:styleId="Fuentedeprrafopredeter">
     <w:name w:val="Default Paragraph Font"/>
